--- a/Ejercicios/21_U3_02_De Sentencias de Lenguaje de Alto Nivel a C3D Ejemplos.docx
+++ b/Ejercicios/21_U3_02_De Sentencias de Lenguaje de Alto Nivel a C3D Ejemplos.docx
@@ -60,11 +60,16 @@
       <w:pPr>
         <w:spacing w:after="0" w:line="276" w:lineRule="auto"/>
       </w:pPr>
+      <w:proofErr w:type="spellStart"/>
       <w:r>
         <w:t>w</w:t>
       </w:r>
       <w:r>
-        <w:t>hile z &lt; 0 do</w:t>
+        <w:t>hile</w:t>
+      </w:r>
+      <w:proofErr w:type="spellEnd"/>
+      <w:r>
+        <w:t xml:space="preserve"> z &lt; 0 do</w:t>
       </w:r>
     </w:p>
     <w:p>
@@ -82,6 +87,12 @@
     <w:p>
       <w:pPr>
         <w:spacing w:after="0" w:line="276" w:lineRule="auto"/>
+        <w:ind w:firstLine="708"/>
+      </w:pPr>
+    </w:p>
+    <w:p>
+      <w:pPr>
+        <w:spacing w:after="0" w:line="276" w:lineRule="auto"/>
         <w:rPr>
           <w:b/>
           <w:bCs/>
@@ -120,25 +131,43 @@
       <w:r>
         <w:tab/>
       </w:r>
-      <w:r>
-        <w:t>if z &lt; 0 goto etiq3</w:t>
-      </w:r>
-    </w:p>
-    <w:p>
-      <w:pPr>
-        <w:spacing w:after="0" w:line="276" w:lineRule="auto"/>
-      </w:pPr>
-      <w:r>
-        <w:tab/>
-      </w:r>
-      <w:r>
-        <w:tab/>
-      </w:r>
+      <w:proofErr w:type="spellStart"/>
+      <w:r>
+        <w:t>if</w:t>
+      </w:r>
+      <w:proofErr w:type="spellEnd"/>
+      <w:r>
+        <w:t xml:space="preserve"> z &lt; 0 </w:t>
+      </w:r>
+      <w:proofErr w:type="spellStart"/>
+      <w:r>
+        <w:t>goto</w:t>
+      </w:r>
+      <w:proofErr w:type="spellEnd"/>
+      <w:r>
+        <w:t xml:space="preserve"> etiq3</w:t>
+      </w:r>
+    </w:p>
+    <w:p>
+      <w:pPr>
+        <w:spacing w:after="0" w:line="276" w:lineRule="auto"/>
+      </w:pPr>
+      <w:r>
+        <w:tab/>
+      </w:r>
+      <w:r>
+        <w:tab/>
+      </w:r>
+      <w:proofErr w:type="spellStart"/>
       <w:r>
         <w:t>g</w:t>
       </w:r>
       <w:r>
-        <w:t>oto etiq4</w:t>
+        <w:t>oto</w:t>
+      </w:r>
+      <w:proofErr w:type="spellEnd"/>
+      <w:r>
+        <w:t xml:space="preserve"> etiq4</w:t>
       </w:r>
     </w:p>
     <w:p>
@@ -220,9 +249,11 @@
       <w:r>
         <w:tab/>
       </w:r>
+      <w:proofErr w:type="spellStart"/>
       <w:r>
         <w:t>goto</w:t>
       </w:r>
+      <w:proofErr w:type="spellEnd"/>
       <w:r>
         <w:t xml:space="preserve"> etiq0</w:t>
       </w:r>
@@ -301,9 +332,19 @@
       <w:pPr>
         <w:spacing w:after="0" w:line="276" w:lineRule="auto"/>
       </w:pPr>
-      <w:r>
-        <w:t>If z &gt; b then</w:t>
-      </w:r>
+      <w:proofErr w:type="spellStart"/>
+      <w:r>
+        <w:t>If</w:t>
+      </w:r>
+      <w:proofErr w:type="spellEnd"/>
+      <w:r>
+        <w:t xml:space="preserve"> z &gt; b </w:t>
+      </w:r>
+      <w:proofErr w:type="spellStart"/>
+      <w:r>
+        <w:t>then</w:t>
+      </w:r>
+      <w:proofErr w:type="spellEnd"/>
     </w:p>
     <w:p>
       <w:pPr>
@@ -318,8 +359,13 @@
       <w:pPr>
         <w:spacing w:after="0" w:line="276" w:lineRule="auto"/>
       </w:pPr>
-      <w:r>
-        <w:t>while ( z &lt; 0 ) do</w:t>
+      <w:proofErr w:type="spellStart"/>
+      <w:r>
+        <w:t>while</w:t>
+      </w:r>
+      <w:proofErr w:type="spellEnd"/>
+      <w:r>
+        <w:t xml:space="preserve"> ( z &lt; 0 ) do</w:t>
       </w:r>
     </w:p>
     <w:p>
@@ -381,24 +427,44 @@
       </w:r>
       <w:r>
         <w:tab/>
-        <w:t>if z &gt; b goto etiq1</w:t>
-      </w:r>
-    </w:p>
-    <w:p>
-      <w:pPr>
-        <w:spacing w:after="0" w:line="276" w:lineRule="auto"/>
-      </w:pPr>
-      <w:r>
-        <w:tab/>
-      </w:r>
-      <w:r>
-        <w:tab/>
-      </w:r>
+      </w:r>
+      <w:proofErr w:type="spellStart"/>
+      <w:r>
+        <w:t>if</w:t>
+      </w:r>
+      <w:proofErr w:type="spellEnd"/>
+      <w:r>
+        <w:t xml:space="preserve"> z &gt; b </w:t>
+      </w:r>
+      <w:proofErr w:type="spellStart"/>
+      <w:r>
+        <w:t>goto</w:t>
+      </w:r>
+      <w:proofErr w:type="spellEnd"/>
+      <w:r>
+        <w:t xml:space="preserve"> etiq1</w:t>
+      </w:r>
+    </w:p>
+    <w:p>
+      <w:pPr>
+        <w:spacing w:after="0" w:line="276" w:lineRule="auto"/>
+      </w:pPr>
+      <w:r>
+        <w:tab/>
+      </w:r>
+      <w:r>
+        <w:tab/>
+      </w:r>
+      <w:proofErr w:type="spellStart"/>
       <w:r>
         <w:t>g</w:t>
       </w:r>
       <w:r>
-        <w:t>oto etiq2</w:t>
+        <w:t>oto</w:t>
+      </w:r>
+      <w:proofErr w:type="spellEnd"/>
+      <w:r>
+        <w:t xml:space="preserve"> etiq2</w:t>
       </w:r>
     </w:p>
     <w:p>
@@ -416,7 +482,15 @@
       </w:r>
       <w:r>
         <w:tab/>
-        <w:t>t1 := a  ^ 2</w:t>
+        <w:t xml:space="preserve">t1 := </w:t>
+      </w:r>
+      <w:proofErr w:type="gramStart"/>
+      <w:r>
+        <w:t>a  ^</w:t>
+      </w:r>
+      <w:proofErr w:type="gramEnd"/>
+      <w:r>
+        <w:t xml:space="preserve"> 2</w:t>
       </w:r>
     </w:p>
     <w:p>
@@ -526,24 +600,44 @@
       </w:r>
       <w:r>
         <w:tab/>
-        <w:t>if z &lt; 0 goto etiq3</w:t>
-      </w:r>
-    </w:p>
-    <w:p>
-      <w:pPr>
-        <w:spacing w:after="0" w:line="276" w:lineRule="auto"/>
-      </w:pPr>
-      <w:r>
-        <w:tab/>
-      </w:r>
-      <w:r>
-        <w:tab/>
-      </w:r>
+      </w:r>
+      <w:proofErr w:type="spellStart"/>
+      <w:r>
+        <w:t>if</w:t>
+      </w:r>
+      <w:proofErr w:type="spellEnd"/>
+      <w:r>
+        <w:t xml:space="preserve"> z &lt; 0 </w:t>
+      </w:r>
+      <w:proofErr w:type="spellStart"/>
+      <w:r>
+        <w:t>goto</w:t>
+      </w:r>
+      <w:proofErr w:type="spellEnd"/>
+      <w:r>
+        <w:t xml:space="preserve"> etiq3</w:t>
+      </w:r>
+    </w:p>
+    <w:p>
+      <w:pPr>
+        <w:spacing w:after="0" w:line="276" w:lineRule="auto"/>
+      </w:pPr>
+      <w:r>
+        <w:tab/>
+      </w:r>
+      <w:r>
+        <w:tab/>
+      </w:r>
+      <w:proofErr w:type="spellStart"/>
       <w:r>
         <w:t>g</w:t>
       </w:r>
       <w:r>
-        <w:t>oto etiq4</w:t>
+        <w:t>oto</w:t>
+      </w:r>
+      <w:proofErr w:type="spellEnd"/>
+      <w:r>
+        <w:t xml:space="preserve"> etiq4</w:t>
       </w:r>
     </w:p>
     <w:p>
@@ -625,11 +719,16 @@
       <w:r>
         <w:tab/>
       </w:r>
+      <w:proofErr w:type="spellStart"/>
       <w:r>
         <w:t>g</w:t>
       </w:r>
       <w:r>
-        <w:t>oto etiq2</w:t>
+        <w:t>oto</w:t>
+      </w:r>
+      <w:proofErr w:type="spellEnd"/>
+      <w:r>
+        <w:t xml:space="preserve"> etiq2</w:t>
       </w:r>
     </w:p>
     <w:p>
@@ -644,14 +743,6 @@
       </w:r>
     </w:p>
     <w:bookmarkEnd w:id="0"/>
-    <w:p>
-      <w:pPr>
-        <w:rPr>
-          <w:b/>
-          <w:bCs/>
-        </w:rPr>
-      </w:pPr>
-    </w:p>
     <w:p>
       <w:pPr>
         <w:rPr>
@@ -701,11 +792,134 @@
       <w:pPr>
         <w:spacing w:after="0" w:line="276" w:lineRule="auto"/>
       </w:pPr>
-      <w:r>
-        <w:t>i</w:t>
-      </w:r>
-      <w:r>
-        <w:t xml:space="preserve">f </w:t>
+      <w:proofErr w:type="spellStart"/>
+      <w:r>
+        <w:t>if</w:t>
+      </w:r>
+      <w:proofErr w:type="spellEnd"/>
+      <w:r>
+        <w:t xml:space="preserve"> y &lt; c </w:t>
+      </w:r>
+      <w:proofErr w:type="spellStart"/>
+      <w:r>
+        <w:t>then</w:t>
+      </w:r>
+      <w:proofErr w:type="spellEnd"/>
+    </w:p>
+    <w:p>
+      <w:pPr>
+        <w:spacing w:after="0" w:line="276" w:lineRule="auto"/>
+      </w:pPr>
+      <w:r>
+        <w:tab/>
+      </w:r>
+      <w:proofErr w:type="spellStart"/>
+      <w:r>
+        <w:t>while</w:t>
+      </w:r>
+      <w:proofErr w:type="spellEnd"/>
+      <w:r>
+        <w:t xml:space="preserve"> a &gt; 0 do</w:t>
+      </w:r>
+    </w:p>
+    <w:p>
+      <w:pPr>
+        <w:spacing w:after="0" w:line="276" w:lineRule="auto"/>
+      </w:pPr>
+      <w:r>
+        <w:tab/>
+      </w:r>
+      <w:r>
+        <w:tab/>
+        <w:t>a : = a – 1</w:t>
+      </w:r>
+    </w:p>
+    <w:p>
+      <w:pPr>
+        <w:spacing w:after="0" w:line="276" w:lineRule="auto"/>
+      </w:pPr>
+      <w:proofErr w:type="spellStart"/>
+      <w:r>
+        <w:t>else</w:t>
+      </w:r>
+      <w:proofErr w:type="spellEnd"/>
+    </w:p>
+    <w:p>
+      <w:pPr>
+        <w:spacing w:after="0" w:line="276" w:lineRule="auto"/>
+      </w:pPr>
+      <w:r>
+        <w:tab/>
+      </w:r>
+      <w:proofErr w:type="spellStart"/>
+      <w:r>
+        <w:t>while</w:t>
+      </w:r>
+      <w:proofErr w:type="spellEnd"/>
+      <w:r>
+        <w:t xml:space="preserve"> a &lt; 0 do</w:t>
+      </w:r>
+    </w:p>
+    <w:p>
+      <w:pPr>
+        <w:spacing w:after="0" w:line="276" w:lineRule="auto"/>
+      </w:pPr>
+      <w:r>
+        <w:tab/>
+      </w:r>
+      <w:r>
+        <w:tab/>
+        <w:t>a : = a + 1</w:t>
+      </w:r>
+    </w:p>
+    <w:p>
+      <w:pPr>
+        <w:spacing w:after="0" w:line="276" w:lineRule="auto"/>
+        <w:ind w:firstLine="708"/>
+      </w:pPr>
+    </w:p>
+    <w:p>
+      <w:pPr>
+        <w:spacing w:after="0" w:line="276" w:lineRule="auto"/>
+        <w:rPr>
+          <w:b/>
+          <w:bCs/>
+        </w:rPr>
+      </w:pPr>
+      <w:r>
+        <w:rPr>
+          <w:b/>
+          <w:bCs/>
+        </w:rPr>
+        <w:t>CODIGO DE 3 DIRECCIONES EQUIVALENTE</w:t>
+      </w:r>
+    </w:p>
+    <w:p>
+      <w:pPr>
+        <w:spacing w:after="0" w:line="276" w:lineRule="auto"/>
+        <w:rPr>
+          <w:b/>
+          <w:bCs/>
+        </w:rPr>
+      </w:pPr>
+    </w:p>
+    <w:p>
+      <w:pPr>
+        <w:spacing w:after="0" w:line="276" w:lineRule="auto"/>
+      </w:pPr>
+      <w:r>
+        <w:tab/>
+      </w:r>
+      <w:r>
+        <w:tab/>
+      </w:r>
+      <w:proofErr w:type="spellStart"/>
+      <w:r>
+        <w:t>if</w:t>
+      </w:r>
+      <w:proofErr w:type="spellEnd"/>
+      <w:r>
+        <w:t xml:space="preserve"> </w:t>
       </w:r>
       <w:r>
         <w:t>y</w:t>
@@ -714,134 +928,46 @@
         <w:t xml:space="preserve"> </w:t>
       </w:r>
       <w:r>
-        <w:t>&lt; c</w:t>
-      </w:r>
-      <w:r>
-        <w:t xml:space="preserve"> then</w:t>
-      </w:r>
-    </w:p>
-    <w:p>
-      <w:pPr>
-        <w:spacing w:after="0" w:line="276" w:lineRule="auto"/>
-      </w:pPr>
-      <w:r>
-        <w:tab/>
-      </w:r>
-      <w:r>
-        <w:t>while a &gt; 0 do</w:t>
-      </w:r>
-    </w:p>
-    <w:p>
-      <w:pPr>
-        <w:spacing w:after="0" w:line="276" w:lineRule="auto"/>
-      </w:pPr>
-      <w:r>
-        <w:tab/>
-      </w:r>
-      <w:r>
-        <w:tab/>
-        <w:t>a : = a – 1</w:t>
-      </w:r>
-    </w:p>
-    <w:p>
-      <w:pPr>
-        <w:spacing w:after="0" w:line="276" w:lineRule="auto"/>
-      </w:pPr>
-      <w:r>
-        <w:t>else</w:t>
-      </w:r>
-    </w:p>
-    <w:p>
-      <w:pPr>
-        <w:spacing w:after="0" w:line="276" w:lineRule="auto"/>
-      </w:pPr>
-      <w:r>
-        <w:tab/>
-        <w:t>while a &lt; 0 do</w:t>
-      </w:r>
-    </w:p>
-    <w:p>
-      <w:pPr>
-        <w:spacing w:after="0" w:line="276" w:lineRule="auto"/>
-      </w:pPr>
-      <w:r>
-        <w:tab/>
-      </w:r>
-      <w:r>
-        <w:tab/>
-        <w:t>a : = a + 1</w:t>
-      </w:r>
-    </w:p>
-    <w:p>
-      <w:pPr>
-        <w:spacing w:after="0" w:line="276" w:lineRule="auto"/>
-        <w:ind w:firstLine="708"/>
-      </w:pPr>
-    </w:p>
-    <w:p>
-      <w:pPr>
-        <w:spacing w:after="0" w:line="276" w:lineRule="auto"/>
-        <w:rPr>
-          <w:b/>
-          <w:bCs/>
-        </w:rPr>
-      </w:pPr>
-      <w:r>
-        <w:rPr>
-          <w:b/>
-          <w:bCs/>
-        </w:rPr>
-        <w:t>CODIGO DE 3 DIRECCIONES EQUIVALENTE</w:t>
-      </w:r>
-    </w:p>
-    <w:p>
-      <w:pPr>
-        <w:spacing w:after="0" w:line="276" w:lineRule="auto"/>
-        <w:rPr>
-          <w:b/>
-          <w:bCs/>
-        </w:rPr>
-      </w:pPr>
-    </w:p>
-    <w:p>
-      <w:pPr>
-        <w:spacing w:after="0" w:line="276" w:lineRule="auto"/>
-      </w:pPr>
-      <w:r>
-        <w:tab/>
-      </w:r>
-      <w:r>
-        <w:tab/>
-        <w:t xml:space="preserve">if </w:t>
-      </w:r>
-      <w:r>
-        <w:t>y</w:t>
-      </w:r>
-      <w:r>
-        <w:t xml:space="preserve"> &gt; </w:t>
+        <w:t>&lt;</w:t>
+      </w:r>
+      <w:r>
+        <w:t xml:space="preserve"> </w:t>
       </w:r>
       <w:r>
         <w:t>c</w:t>
       </w:r>
       <w:r>
-        <w:t xml:space="preserve"> goto etiq1</w:t>
-      </w:r>
-    </w:p>
-    <w:p>
-      <w:pPr>
-        <w:spacing w:after="0" w:line="276" w:lineRule="auto"/>
-      </w:pPr>
-      <w:r>
-        <w:tab/>
-      </w:r>
-      <w:r>
-        <w:tab/>
-      </w:r>
+        <w:t xml:space="preserve"> </w:t>
+      </w:r>
+      <w:proofErr w:type="spellStart"/>
+      <w:r>
+        <w:t>goto</w:t>
+      </w:r>
+      <w:proofErr w:type="spellEnd"/>
+      <w:r>
+        <w:t xml:space="preserve"> etiq1</w:t>
+      </w:r>
+    </w:p>
+    <w:p>
+      <w:pPr>
+        <w:spacing w:after="0" w:line="276" w:lineRule="auto"/>
+      </w:pPr>
+      <w:r>
+        <w:tab/>
+      </w:r>
+      <w:r>
+        <w:tab/>
+      </w:r>
+      <w:proofErr w:type="spellStart"/>
       <w:r>
         <w:t>g</w:t>
       </w:r>
       <w:r>
-        <w:t>oto etiq2</w:t>
+        <w:t>oto</w:t>
+      </w:r>
+      <w:proofErr w:type="spellEnd"/>
+      <w:r>
+        <w:t xml:space="preserve"> etiq2</w:t>
       </w:r>
     </w:p>
     <w:p>
@@ -866,20 +992,43 @@
       <w:r>
         <w:tab/>
       </w:r>
-      <w:r>
-        <w:t>if a &gt; 0 goto etiq4</w:t>
-      </w:r>
-    </w:p>
-    <w:p>
-      <w:pPr>
-        <w:spacing w:after="0" w:line="276" w:lineRule="auto"/>
-      </w:pPr>
-      <w:r>
-        <w:tab/>
-      </w:r>
-      <w:r>
-        <w:tab/>
-        <w:t>goto etiq3</w:t>
+      <w:proofErr w:type="spellStart"/>
+      <w:r>
+        <w:t>if</w:t>
+      </w:r>
+      <w:proofErr w:type="spellEnd"/>
+      <w:r>
+        <w:t xml:space="preserve"> a &gt; 0 </w:t>
+      </w:r>
+      <w:proofErr w:type="spellStart"/>
+      <w:r>
+        <w:t>goto</w:t>
+      </w:r>
+      <w:proofErr w:type="spellEnd"/>
+      <w:r>
+        <w:t xml:space="preserve"> etiq4</w:t>
+      </w:r>
+    </w:p>
+    <w:p>
+      <w:pPr>
+        <w:spacing w:after="0" w:line="276" w:lineRule="auto"/>
+      </w:pPr>
+      <w:r>
+        <w:tab/>
+      </w:r>
+      <w:r>
+        <w:tab/>
+      </w:r>
+      <w:proofErr w:type="spellStart"/>
+      <w:r>
+        <w:t>goto</w:t>
+      </w:r>
+      <w:proofErr w:type="spellEnd"/>
+      <w:r>
+        <w:t xml:space="preserve"> etiq</w:t>
+      </w:r>
+      <w:r>
+        <w:t>5</w:t>
       </w:r>
     </w:p>
     <w:p>
@@ -912,8 +1061,29 @@
       <w:r>
         <w:tab/>
       </w:r>
-      <w:r>
-        <w:t>goto etiq1</w:t>
+      <w:proofErr w:type="spellStart"/>
+      <w:r>
+        <w:t>goto</w:t>
+      </w:r>
+      <w:proofErr w:type="spellEnd"/>
+      <w:r>
+        <w:t xml:space="preserve"> etiq1</w:t>
+      </w:r>
+    </w:p>
+    <w:p>
+      <w:pPr>
+        <w:spacing w:after="0" w:line="276" w:lineRule="auto"/>
+      </w:pPr>
+      <w:r>
+        <w:t xml:space="preserve">etiq5 :             </w:t>
+      </w:r>
+      <w:proofErr w:type="spellStart"/>
+      <w:r>
+        <w:t>goto</w:t>
+      </w:r>
+      <w:proofErr w:type="spellEnd"/>
+      <w:r>
+        <w:t xml:space="preserve"> etiq3</w:t>
       </w:r>
     </w:p>
     <w:p>
@@ -931,22 +1101,50 @@
       </w:r>
       <w:r>
         <w:tab/>
-        <w:t xml:space="preserve">if </w:t>
-      </w:r>
-      <w:r>
-        <w:t>a &lt; 0 goto etiq5</w:t>
-      </w:r>
-    </w:p>
-    <w:p>
-      <w:pPr>
-        <w:spacing w:after="0" w:line="276" w:lineRule="auto"/>
-      </w:pPr>
-      <w:r>
-        <w:tab/>
-      </w:r>
-      <w:r>
-        <w:tab/>
-        <w:t>goto etiq3</w:t>
+      </w:r>
+      <w:proofErr w:type="spellStart"/>
+      <w:r>
+        <w:t>if</w:t>
+      </w:r>
+      <w:proofErr w:type="spellEnd"/>
+      <w:r>
+        <w:t xml:space="preserve"> </w:t>
+      </w:r>
+      <w:r>
+        <w:t xml:space="preserve">a &lt; 0 </w:t>
+      </w:r>
+      <w:proofErr w:type="spellStart"/>
+      <w:r>
+        <w:t>goto</w:t>
+      </w:r>
+      <w:proofErr w:type="spellEnd"/>
+      <w:r>
+        <w:t xml:space="preserve"> etiq</w:t>
+      </w:r>
+      <w:r>
+        <w:t>6</w:t>
+      </w:r>
+    </w:p>
+    <w:p>
+      <w:pPr>
+        <w:spacing w:after="0" w:line="276" w:lineRule="auto"/>
+      </w:pPr>
+      <w:r>
+        <w:tab/>
+      </w:r>
+      <w:r>
+        <w:tab/>
+      </w:r>
+      <w:proofErr w:type="spellStart"/>
+      <w:r>
+        <w:t>goto</w:t>
+      </w:r>
+      <w:proofErr w:type="spellEnd"/>
+      <w:r>
+        <w:t xml:space="preserve"> etiq</w:t>
+      </w:r>
+      <w:r>
+        <w:t>7</w:t>
       </w:r>
     </w:p>
     <w:p>
@@ -978,7 +1176,22 @@
       </w:r>
       <w:r>
         <w:tab/>
-        <w:t>goto etiq2</w:t>
+      </w:r>
+      <w:proofErr w:type="spellStart"/>
+      <w:r>
+        <w:t>goto</w:t>
+      </w:r>
+      <w:proofErr w:type="spellEnd"/>
+      <w:r>
+        <w:t xml:space="preserve"> etiq2</w:t>
+      </w:r>
+    </w:p>
+    <w:p>
+      <w:pPr>
+        <w:spacing w:after="0" w:line="276" w:lineRule="auto"/>
+      </w:pPr>
+      <w:r>
+        <w:t>etiq7 :</w:t>
       </w:r>
     </w:p>
     <w:p>
@@ -1086,26 +1299,473 @@
           <w:szCs w:val="28"/>
         </w:rPr>
       </w:pPr>
-    </w:p>
-    <w:p>
-      <w:pPr>
+      <w:r>
         <w:rPr>
           <w:b/>
           <w:bCs/>
           <w:sz w:val="28"/>
           <w:szCs w:val="28"/>
         </w:rPr>
-      </w:pPr>
-      <w:r>
+        <w:lastRenderedPageBreak/>
+        <w:t>Ejercicio 4</w:t>
+      </w:r>
+    </w:p>
+    <w:p>
+      <w:pPr>
+        <w:spacing w:after="0" w:line="276" w:lineRule="auto"/>
+        <w:rPr>
+          <w:b/>
+          <w:bCs/>
+        </w:rPr>
+      </w:pPr>
+      <w:r>
+        <w:rPr>
+          <w:b/>
+          <w:bCs/>
+        </w:rPr>
+        <w:t>SENTENCIA FUENTE EN LENGUAJE DE ALTO NIVEL</w:t>
+      </w:r>
+    </w:p>
+    <w:p>
+      <w:pPr>
+        <w:spacing w:after="0" w:line="276" w:lineRule="auto"/>
+        <w:rPr>
+          <w:b/>
+          <w:bCs/>
+        </w:rPr>
+      </w:pPr>
+    </w:p>
+    <w:p>
+      <w:pPr>
+        <w:spacing w:after="0" w:line="276" w:lineRule="auto"/>
+      </w:pPr>
+      <w:proofErr w:type="spellStart"/>
+      <w:proofErr w:type="gramStart"/>
+      <w:r>
+        <w:t>if</w:t>
+      </w:r>
+      <w:proofErr w:type="spellEnd"/>
+      <w:r>
+        <w:t xml:space="preserve">  z</w:t>
+      </w:r>
+      <w:proofErr w:type="gramEnd"/>
+      <w:r>
+        <w:t xml:space="preserve"> &gt; b  </w:t>
+      </w:r>
+      <w:proofErr w:type="spellStart"/>
+      <w:r>
+        <w:t>then</w:t>
+      </w:r>
+      <w:proofErr w:type="spellEnd"/>
+    </w:p>
+    <w:p>
+      <w:pPr>
+        <w:spacing w:after="0" w:line="276" w:lineRule="auto"/>
+        <w:ind w:firstLine="708"/>
+      </w:pPr>
+      <w:r>
+        <w:t>z :=  a ^ 2 – 4 * a * c ;</w:t>
+      </w:r>
+    </w:p>
+    <w:p>
+      <w:pPr>
+        <w:spacing w:after="0" w:line="276" w:lineRule="auto"/>
+      </w:pPr>
+      <w:proofErr w:type="spellStart"/>
+      <w:r>
+        <w:t>while</w:t>
+      </w:r>
+      <w:proofErr w:type="spellEnd"/>
+      <w:r>
+        <w:t xml:space="preserve">  ( z &lt; 0 )  do</w:t>
+      </w:r>
+    </w:p>
+    <w:p>
+      <w:pPr>
+        <w:spacing w:after="0" w:line="276" w:lineRule="auto"/>
+        <w:ind w:firstLine="708"/>
+      </w:pPr>
+      <w:r>
+        <w:t>z := z ^ 3 /  ( a + b ) ;</w:t>
+      </w:r>
+    </w:p>
+    <w:p>
+      <w:pPr>
+        <w:spacing w:after="0" w:line="276" w:lineRule="auto"/>
+        <w:ind w:firstLine="708"/>
+      </w:pPr>
+    </w:p>
+    <w:p>
+      <w:pPr>
+        <w:spacing w:after="0" w:line="276" w:lineRule="auto"/>
+        <w:rPr>
+          <w:b/>
+          <w:bCs/>
+        </w:rPr>
+      </w:pPr>
+      <w:r>
+        <w:rPr>
+          <w:b/>
+          <w:bCs/>
+        </w:rPr>
+        <w:t>CODIGO DE 3 DIRECCIONES EQUIVALENTE</w:t>
+      </w:r>
+    </w:p>
+    <w:p>
+      <w:pPr>
+        <w:spacing w:after="0" w:line="276" w:lineRule="auto"/>
+        <w:rPr>
+          <w:b/>
+          <w:bCs/>
+        </w:rPr>
+      </w:pPr>
+    </w:p>
+    <w:p>
+      <w:pPr>
+        <w:spacing w:after="0" w:line="276" w:lineRule="auto"/>
+      </w:pPr>
+      <w:r>
+        <w:tab/>
+      </w:r>
+      <w:r>
+        <w:tab/>
+      </w:r>
+      <w:proofErr w:type="spellStart"/>
+      <w:r>
+        <w:t>if</w:t>
+      </w:r>
+      <w:proofErr w:type="spellEnd"/>
+      <w:r>
+        <w:t xml:space="preserve"> z &gt; b </w:t>
+      </w:r>
+      <w:proofErr w:type="spellStart"/>
+      <w:r>
+        <w:t>goto</w:t>
+      </w:r>
+      <w:proofErr w:type="spellEnd"/>
+      <w:r>
+        <w:t xml:space="preserve"> etiq</w:t>
+      </w:r>
+      <w:r>
+        <w:t>1</w:t>
+      </w:r>
+    </w:p>
+    <w:p>
+      <w:pPr>
+        <w:spacing w:after="0" w:line="276" w:lineRule="auto"/>
+      </w:pPr>
+      <w:r>
+        <w:tab/>
+      </w:r>
+      <w:r>
+        <w:tab/>
+      </w:r>
+      <w:proofErr w:type="spellStart"/>
+      <w:r>
+        <w:t>goto</w:t>
+      </w:r>
+      <w:proofErr w:type="spellEnd"/>
+      <w:r>
+        <w:t xml:space="preserve"> etiq2</w:t>
+      </w:r>
+    </w:p>
+    <w:p>
+      <w:pPr>
+        <w:spacing w:after="0" w:line="276" w:lineRule="auto"/>
+      </w:pPr>
+      <w:r>
+        <w:t xml:space="preserve">etiq1: </w:t>
+      </w:r>
+      <w:r>
+        <w:tab/>
+      </w:r>
+      <w:r>
+        <w:tab/>
+        <w:t xml:space="preserve">t1 := </w:t>
+      </w:r>
+      <w:proofErr w:type="gramStart"/>
+      <w:r>
+        <w:t>a  ^</w:t>
+      </w:r>
+      <w:proofErr w:type="gramEnd"/>
+      <w:r>
+        <w:t xml:space="preserve"> 2</w:t>
+      </w:r>
+    </w:p>
+    <w:p>
+      <w:pPr>
+        <w:spacing w:after="0" w:line="276" w:lineRule="auto"/>
+      </w:pPr>
+      <w:r>
+        <w:tab/>
+      </w:r>
+      <w:r>
+        <w:tab/>
+        <w:t>t2 := 4 * a</w:t>
+      </w:r>
+    </w:p>
+    <w:p>
+      <w:pPr>
+        <w:spacing w:after="0" w:line="276" w:lineRule="auto"/>
+      </w:pPr>
+      <w:r>
+        <w:tab/>
+      </w:r>
+      <w:r>
+        <w:tab/>
+        <w:t>t3 := t2 * c</w:t>
+      </w:r>
+    </w:p>
+    <w:p>
+      <w:pPr>
+        <w:spacing w:after="0" w:line="276" w:lineRule="auto"/>
+      </w:pPr>
+      <w:r>
+        <w:tab/>
+      </w:r>
+      <w:r>
+        <w:tab/>
+        <w:t>t4 := t1 – t3</w:t>
+      </w:r>
+    </w:p>
+    <w:p>
+      <w:pPr>
+        <w:spacing w:after="0" w:line="276" w:lineRule="auto"/>
+      </w:pPr>
+      <w:r>
+        <w:tab/>
+      </w:r>
+      <w:r>
+        <w:tab/>
+        <w:t>z := t4</w:t>
+      </w:r>
+    </w:p>
+    <w:p>
+      <w:pPr>
+        <w:spacing w:after="0" w:line="276" w:lineRule="auto"/>
+      </w:pPr>
+      <w:r>
+        <w:t xml:space="preserve">etiq2: </w:t>
+      </w:r>
+      <w:r>
+        <w:tab/>
+      </w:r>
+      <w:r>
+        <w:tab/>
+      </w:r>
+      <w:proofErr w:type="spellStart"/>
+      <w:r>
+        <w:t>if</w:t>
+      </w:r>
+      <w:proofErr w:type="spellEnd"/>
+      <w:r>
+        <w:t xml:space="preserve"> z &lt; 0 </w:t>
+      </w:r>
+      <w:proofErr w:type="spellStart"/>
+      <w:r>
+        <w:t>goto</w:t>
+      </w:r>
+      <w:proofErr w:type="spellEnd"/>
+      <w:r>
+        <w:t xml:space="preserve"> etiq3</w:t>
+      </w:r>
+    </w:p>
+    <w:p>
+      <w:pPr>
+        <w:spacing w:after="0" w:line="276" w:lineRule="auto"/>
+      </w:pPr>
+      <w:r>
+        <w:tab/>
+      </w:r>
+      <w:r>
+        <w:tab/>
+      </w:r>
+      <w:proofErr w:type="spellStart"/>
+      <w:r>
+        <w:t>goto</w:t>
+      </w:r>
+      <w:proofErr w:type="spellEnd"/>
+      <w:r>
+        <w:t xml:space="preserve"> etiq4</w:t>
+      </w:r>
+    </w:p>
+    <w:p>
+      <w:pPr>
+        <w:spacing w:after="0" w:line="276" w:lineRule="auto"/>
+      </w:pPr>
+      <w:r>
+        <w:t xml:space="preserve">etiq3: </w:t>
+      </w:r>
+      <w:r>
+        <w:tab/>
+      </w:r>
+      <w:r>
+        <w:tab/>
+        <w:t>t5 := a + b</w:t>
+      </w:r>
+    </w:p>
+    <w:p>
+      <w:pPr>
+        <w:spacing w:after="0" w:line="276" w:lineRule="auto"/>
+      </w:pPr>
+      <w:r>
+        <w:tab/>
+      </w:r>
+      <w:r>
+        <w:tab/>
+        <w:t>t6 := z ^ 3</w:t>
+      </w:r>
+    </w:p>
+    <w:p>
+      <w:pPr>
+        <w:spacing w:after="0" w:line="276" w:lineRule="auto"/>
+      </w:pPr>
+      <w:r>
+        <w:tab/>
+      </w:r>
+      <w:r>
+        <w:tab/>
+        <w:t>t7 := t5 / t6</w:t>
+      </w:r>
+    </w:p>
+    <w:p>
+      <w:pPr>
+        <w:spacing w:after="0" w:line="276" w:lineRule="auto"/>
+      </w:pPr>
+      <w:r>
+        <w:tab/>
+      </w:r>
+      <w:r>
+        <w:tab/>
+        <w:t>z := t7</w:t>
+      </w:r>
+    </w:p>
+    <w:p>
+      <w:pPr>
+        <w:spacing w:after="0" w:line="276" w:lineRule="auto"/>
+      </w:pPr>
+      <w:r>
+        <w:tab/>
+      </w:r>
+      <w:r>
+        <w:tab/>
+      </w:r>
+      <w:proofErr w:type="spellStart"/>
+      <w:r>
+        <w:t>goto</w:t>
+      </w:r>
+      <w:proofErr w:type="spellEnd"/>
+      <w:r>
+        <w:t xml:space="preserve"> etiq2</w:t>
+      </w:r>
+    </w:p>
+    <w:p>
+      <w:pPr>
+        <w:spacing w:after="0" w:line="276" w:lineRule="auto"/>
+      </w:pPr>
+      <w:r>
+        <w:t>etiq4:</w:t>
+      </w:r>
+    </w:p>
+    <w:p>
+      <w:pPr>
+        <w:spacing w:after="0" w:line="276" w:lineRule="auto"/>
+      </w:pPr>
+    </w:p>
+    <w:p>
+      <w:pPr>
+        <w:spacing w:after="0" w:line="276" w:lineRule="auto"/>
+      </w:pPr>
+    </w:p>
+    <w:p>
+      <w:pPr>
+        <w:spacing w:after="0" w:line="276" w:lineRule="auto"/>
+      </w:pPr>
+    </w:p>
+    <w:p>
+      <w:pPr>
+        <w:spacing w:after="0" w:line="276" w:lineRule="auto"/>
+      </w:pPr>
+    </w:p>
+    <w:p>
+      <w:pPr>
+        <w:spacing w:after="0" w:line="276" w:lineRule="auto"/>
+      </w:pPr>
+    </w:p>
+    <w:p>
+      <w:pPr>
+        <w:spacing w:after="0" w:line="276" w:lineRule="auto"/>
+      </w:pPr>
+    </w:p>
+    <w:p>
+      <w:pPr>
+        <w:spacing w:after="0" w:line="276" w:lineRule="auto"/>
+      </w:pPr>
+    </w:p>
+    <w:p>
+      <w:pPr>
+        <w:spacing w:after="0" w:line="276" w:lineRule="auto"/>
+      </w:pPr>
+    </w:p>
+    <w:p>
+      <w:pPr>
+        <w:spacing w:after="0" w:line="276" w:lineRule="auto"/>
+      </w:pPr>
+    </w:p>
+    <w:p>
+      <w:pPr>
+        <w:spacing w:after="0" w:line="276" w:lineRule="auto"/>
+      </w:pPr>
+    </w:p>
+    <w:p>
+      <w:pPr>
+        <w:spacing w:after="0" w:line="276" w:lineRule="auto"/>
+      </w:pPr>
+    </w:p>
+    <w:p>
+      <w:pPr>
+        <w:spacing w:after="0" w:line="276" w:lineRule="auto"/>
+      </w:pPr>
+    </w:p>
+    <w:p>
+      <w:pPr>
+        <w:spacing w:after="0" w:line="276" w:lineRule="auto"/>
+      </w:pPr>
+    </w:p>
+    <w:p>
+      <w:pPr>
+        <w:spacing w:after="0" w:line="276" w:lineRule="auto"/>
+      </w:pPr>
+    </w:p>
+    <w:p>
+      <w:pPr>
+        <w:spacing w:after="0" w:line="276" w:lineRule="auto"/>
+      </w:pPr>
+    </w:p>
+    <w:p>
+      <w:pPr>
+        <w:spacing w:after="0" w:line="276" w:lineRule="auto"/>
+      </w:pPr>
+    </w:p>
+    <w:p>
+      <w:pPr>
+        <w:spacing w:after="0" w:line="276" w:lineRule="auto"/>
+      </w:pPr>
+    </w:p>
+    <w:p>
+      <w:pPr>
+        <w:spacing w:after="0" w:line="276" w:lineRule="auto"/>
+      </w:pPr>
+    </w:p>
+    <w:p>
+      <w:pPr>
         <w:rPr>
           <w:b/>
           <w:bCs/>
           <w:sz w:val="28"/>
           <w:szCs w:val="28"/>
         </w:rPr>
-        <w:lastRenderedPageBreak/>
-        <w:t xml:space="preserve">Ejercicio </w:t>
-      </w:r>
+      </w:pPr>
       <w:r>
         <w:rPr>
           <w:b/>
@@ -1113,7 +1773,8 @@
           <w:sz w:val="28"/>
           <w:szCs w:val="28"/>
         </w:rPr>
-        <w:t>4</w:t>
+        <w:lastRenderedPageBreak/>
+        <w:t>Ejercicio 5</w:t>
       </w:r>
     </w:p>
     <w:p>
@@ -1145,25 +1806,57 @@
       <w:pPr>
         <w:spacing w:after="0" w:line="276" w:lineRule="auto"/>
       </w:pPr>
-      <w:r>
-        <w:t>if  z &gt; b  then</w:t>
-      </w:r>
+      <w:proofErr w:type="spellStart"/>
+      <w:r>
+        <w:t>if</w:t>
+      </w:r>
+      <w:proofErr w:type="spellEnd"/>
+      <w:r>
+        <w:t xml:space="preserve"> s &lt;= 3.12 </w:t>
+      </w:r>
+      <w:proofErr w:type="spellStart"/>
+      <w:r>
+        <w:t>then</w:t>
+      </w:r>
+      <w:proofErr w:type="spellEnd"/>
     </w:p>
     <w:p>
       <w:pPr>
         <w:spacing w:after="0" w:line="276" w:lineRule="auto"/>
         <w:ind w:firstLine="708"/>
       </w:pPr>
-      <w:r>
-        <w:t>z :=  a ^ 2 – 4 * a * c ;</w:t>
-      </w:r>
-    </w:p>
-    <w:p>
-      <w:pPr>
-        <w:spacing w:after="0" w:line="276" w:lineRule="auto"/>
-      </w:pPr>
-      <w:r>
-        <w:t>while  ( z &lt; 0 )  do</w:t>
+      <w:proofErr w:type="spellStart"/>
+      <w:r>
+        <w:t>begin</w:t>
+      </w:r>
+      <w:proofErr w:type="spellEnd"/>
+    </w:p>
+    <w:p>
+      <w:pPr>
+        <w:spacing w:after="0" w:line="276" w:lineRule="auto"/>
+        <w:ind w:left="708" w:firstLine="708"/>
+      </w:pPr>
+      <w:proofErr w:type="spellStart"/>
+      <w:r>
+        <w:t>if</w:t>
+      </w:r>
+      <w:proofErr w:type="spellEnd"/>
+      <w:r>
+        <w:t xml:space="preserve"> s == 0 </w:t>
+      </w:r>
+      <w:proofErr w:type="spellStart"/>
+      <w:r>
+        <w:t>then</w:t>
+      </w:r>
+      <w:proofErr w:type="spellEnd"/>
+    </w:p>
+    <w:p>
+      <w:pPr>
+        <w:spacing w:after="0" w:line="276" w:lineRule="auto"/>
+        <w:ind w:left="1416" w:firstLine="708"/>
+      </w:pPr>
+      <w:r>
+        <w:t>s := s ^ 0.5 ;</w:t>
       </w:r>
     </w:p>
     <w:p>
@@ -1172,7 +1865,8 @@
         <w:ind w:firstLine="708"/>
       </w:pPr>
       <w:r>
-        <w:t>z := z ^ 3 /  ( a + b ) ;</w:t>
+        <w:tab/>
+        <w:t xml:space="preserve">s := s + 1 ;  </w:t>
       </w:r>
     </w:p>
     <w:p>
@@ -1180,6 +1874,96 @@
         <w:spacing w:after="0" w:line="276" w:lineRule="auto"/>
         <w:ind w:firstLine="708"/>
       </w:pPr>
+      <w:proofErr w:type="spellStart"/>
+      <w:r>
+        <w:t>end</w:t>
+      </w:r>
+      <w:proofErr w:type="spellEnd"/>
+    </w:p>
+    <w:p>
+      <w:pPr>
+        <w:spacing w:after="0" w:line="276" w:lineRule="auto"/>
+      </w:pPr>
+      <w:proofErr w:type="spellStart"/>
+      <w:r>
+        <w:t>else</w:t>
+      </w:r>
+      <w:proofErr w:type="spellEnd"/>
+    </w:p>
+    <w:p>
+      <w:pPr>
+        <w:spacing w:after="0" w:line="276" w:lineRule="auto"/>
+        <w:ind w:firstLine="708"/>
+      </w:pPr>
+      <w:proofErr w:type="spellStart"/>
+      <w:r>
+        <w:t>begin</w:t>
+      </w:r>
+      <w:proofErr w:type="spellEnd"/>
+    </w:p>
+    <w:p>
+      <w:pPr>
+        <w:spacing w:after="0" w:line="276" w:lineRule="auto"/>
+        <w:ind w:firstLine="708"/>
+      </w:pPr>
+      <w:r>
+        <w:t xml:space="preserve">           s := s ^ 0.5 ;</w:t>
+      </w:r>
+    </w:p>
+    <w:p>
+      <w:pPr>
+        <w:spacing w:after="0" w:line="276" w:lineRule="auto"/>
+        <w:ind w:firstLine="708"/>
+      </w:pPr>
+      <w:r>
+        <w:tab/>
+      </w:r>
+      <w:proofErr w:type="spellStart"/>
+      <w:r>
+        <w:t>if</w:t>
+      </w:r>
+      <w:proofErr w:type="spellEnd"/>
+      <w:r>
+        <w:t xml:space="preserve"> s == 3.12 </w:t>
+      </w:r>
+      <w:proofErr w:type="spellStart"/>
+      <w:r>
+        <w:t>then</w:t>
+      </w:r>
+      <w:proofErr w:type="spellEnd"/>
+    </w:p>
+    <w:p>
+      <w:pPr>
+        <w:spacing w:after="0" w:line="276" w:lineRule="auto"/>
+        <w:ind w:firstLine="708"/>
+      </w:pPr>
+      <w:r>
+        <w:t xml:space="preserve">            </w:t>
+      </w:r>
+      <w:r>
+        <w:tab/>
+        <w:t>s := s + 1 ;</w:t>
+      </w:r>
+      <w:r>
+        <w:tab/>
+      </w:r>
+    </w:p>
+    <w:p>
+      <w:pPr>
+        <w:spacing w:after="0" w:line="276" w:lineRule="auto"/>
+        <w:ind w:firstLine="708"/>
+      </w:pPr>
+      <w:proofErr w:type="spellStart"/>
+      <w:r>
+        <w:t>end</w:t>
+      </w:r>
+      <w:proofErr w:type="spellEnd"/>
+    </w:p>
+    <w:p>
+      <w:pPr>
+        <w:spacing w:after="0" w:line="276" w:lineRule="auto"/>
+        <w:ind w:firstLine="708"/>
+      </w:pPr>
     </w:p>
     <w:p>
       <w:pPr>
@@ -1215,211 +1999,288 @@
       </w:r>
       <w:r>
         <w:tab/>
-        <w:t>if z &gt; b goto etiq1</w:t>
-      </w:r>
-    </w:p>
-    <w:p>
-      <w:pPr>
-        <w:spacing w:after="0" w:line="276" w:lineRule="auto"/>
-      </w:pPr>
-      <w:r>
-        <w:tab/>
-      </w:r>
-      <w:r>
-        <w:tab/>
-        <w:t>goto etiq2</w:t>
-      </w:r>
-    </w:p>
-    <w:p>
-      <w:pPr>
-        <w:spacing w:after="0" w:line="276" w:lineRule="auto"/>
-      </w:pPr>
-      <w:r>
-        <w:t xml:space="preserve">etiq1: </w:t>
-      </w:r>
-      <w:r>
-        <w:tab/>
-      </w:r>
-      <w:r>
-        <w:tab/>
-        <w:t>t1 := a  ^ 2</w:t>
-      </w:r>
-    </w:p>
-    <w:p>
-      <w:pPr>
-        <w:spacing w:after="0" w:line="276" w:lineRule="auto"/>
-      </w:pPr>
-      <w:r>
-        <w:tab/>
-      </w:r>
-      <w:r>
-        <w:tab/>
-        <w:t>t2 := 4 * a</w:t>
-      </w:r>
-    </w:p>
-    <w:p>
-      <w:pPr>
-        <w:spacing w:after="0" w:line="276" w:lineRule="auto"/>
-      </w:pPr>
-      <w:r>
-        <w:tab/>
-      </w:r>
-      <w:r>
-        <w:tab/>
-        <w:t>t3 := t2 * c</w:t>
-      </w:r>
-    </w:p>
-    <w:p>
-      <w:pPr>
-        <w:spacing w:after="0" w:line="276" w:lineRule="auto"/>
-      </w:pPr>
-      <w:r>
-        <w:tab/>
-      </w:r>
-      <w:r>
-        <w:tab/>
-        <w:t>t4 := t1 – t3</w:t>
-      </w:r>
-    </w:p>
-    <w:p>
-      <w:pPr>
-        <w:spacing w:after="0" w:line="276" w:lineRule="auto"/>
-      </w:pPr>
-      <w:r>
-        <w:tab/>
-      </w:r>
-      <w:r>
-        <w:tab/>
-        <w:t>z := t4</w:t>
-      </w:r>
-    </w:p>
-    <w:p>
-      <w:pPr>
-        <w:spacing w:after="0" w:line="276" w:lineRule="auto"/>
-      </w:pPr>
-      <w:r>
-        <w:t xml:space="preserve">etiq2: </w:t>
-      </w:r>
-      <w:r>
-        <w:tab/>
-      </w:r>
-      <w:r>
-        <w:tab/>
-        <w:t>if z &lt; 0 goto etiq3</w:t>
-      </w:r>
-    </w:p>
-    <w:p>
-      <w:pPr>
-        <w:spacing w:after="0" w:line="276" w:lineRule="auto"/>
-      </w:pPr>
-      <w:r>
-        <w:tab/>
-      </w:r>
-      <w:r>
-        <w:tab/>
-        <w:t>goto etiq4</w:t>
-      </w:r>
-    </w:p>
-    <w:p>
-      <w:pPr>
-        <w:spacing w:after="0" w:line="276" w:lineRule="auto"/>
-      </w:pPr>
-      <w:r>
-        <w:t xml:space="preserve">etiq3: </w:t>
-      </w:r>
-      <w:r>
-        <w:tab/>
-      </w:r>
-      <w:r>
-        <w:tab/>
-        <w:t>t5 := a + b</w:t>
-      </w:r>
-    </w:p>
-    <w:p>
-      <w:pPr>
-        <w:spacing w:after="0" w:line="276" w:lineRule="auto"/>
-      </w:pPr>
-      <w:r>
-        <w:tab/>
-      </w:r>
-      <w:r>
-        <w:tab/>
-        <w:t>t6 := z ^ 3</w:t>
-      </w:r>
-    </w:p>
-    <w:p>
-      <w:pPr>
-        <w:spacing w:after="0" w:line="276" w:lineRule="auto"/>
-      </w:pPr>
-      <w:r>
-        <w:tab/>
-      </w:r>
-      <w:r>
-        <w:tab/>
-        <w:t>t7 := t5 / t6</w:t>
-      </w:r>
-    </w:p>
-    <w:p>
-      <w:pPr>
-        <w:spacing w:after="0" w:line="276" w:lineRule="auto"/>
-      </w:pPr>
-      <w:r>
-        <w:tab/>
-      </w:r>
-      <w:r>
-        <w:tab/>
-        <w:t>z := t7</w:t>
-      </w:r>
-    </w:p>
-    <w:p>
-      <w:pPr>
-        <w:spacing w:after="0" w:line="276" w:lineRule="auto"/>
-      </w:pPr>
-      <w:r>
-        <w:tab/>
-      </w:r>
-      <w:r>
-        <w:tab/>
-        <w:t>goto etiq2</w:t>
-      </w:r>
-    </w:p>
-    <w:p>
-      <w:pPr>
-        <w:spacing w:after="0" w:line="276" w:lineRule="auto"/>
-      </w:pPr>
-      <w:r>
-        <w:t>etiq4:</w:t>
-      </w:r>
-    </w:p>
-    <w:p>
-      <w:pPr>
-        <w:spacing w:after="0" w:line="276" w:lineRule="auto"/>
-      </w:pPr>
-    </w:p>
-    <w:p>
-      <w:pPr>
-        <w:spacing w:after="0" w:line="276" w:lineRule="auto"/>
-      </w:pPr>
-    </w:p>
-    <w:p>
-      <w:pPr>
-        <w:spacing w:after="0" w:line="276" w:lineRule="auto"/>
-      </w:pPr>
-    </w:p>
-    <w:p>
-      <w:pPr>
-        <w:spacing w:after="0" w:line="276" w:lineRule="auto"/>
-      </w:pPr>
-    </w:p>
-    <w:p>
-      <w:pPr>
-        <w:spacing w:after="0" w:line="276" w:lineRule="auto"/>
-      </w:pPr>
-    </w:p>
-    <w:p>
-      <w:pPr>
-        <w:spacing w:after="0" w:line="276" w:lineRule="auto"/>
-      </w:pPr>
+      </w:r>
+      <w:proofErr w:type="spellStart"/>
+      <w:r>
+        <w:t>if</w:t>
+      </w:r>
+      <w:proofErr w:type="spellEnd"/>
+      <w:r>
+        <w:t xml:space="preserve"> </w:t>
+      </w:r>
+      <w:r>
+        <w:t>s</w:t>
+      </w:r>
+      <w:r>
+        <w:t xml:space="preserve"> </w:t>
+      </w:r>
+      <w:r>
+        <w:t>&lt;=</w:t>
+      </w:r>
+      <w:r>
+        <w:t xml:space="preserve"> </w:t>
+      </w:r>
+      <w:r>
+        <w:t>3.12</w:t>
+      </w:r>
+      <w:r>
+        <w:t xml:space="preserve"> </w:t>
+      </w:r>
+      <w:proofErr w:type="spellStart"/>
+      <w:r>
+        <w:t>goto</w:t>
+      </w:r>
+      <w:proofErr w:type="spellEnd"/>
+      <w:r>
+        <w:t xml:space="preserve"> etiq1</w:t>
+      </w:r>
+    </w:p>
+    <w:p>
+      <w:pPr>
+        <w:spacing w:after="0" w:line="276" w:lineRule="auto"/>
+      </w:pPr>
+      <w:r>
+        <w:tab/>
+      </w:r>
+      <w:r>
+        <w:tab/>
+      </w:r>
+      <w:proofErr w:type="spellStart"/>
+      <w:r>
+        <w:t>goto</w:t>
+      </w:r>
+      <w:proofErr w:type="spellEnd"/>
+      <w:r>
+        <w:t xml:space="preserve"> etiq2</w:t>
+      </w:r>
+    </w:p>
+    <w:p>
+      <w:pPr>
+        <w:spacing w:after="0" w:line="276" w:lineRule="auto"/>
+      </w:pPr>
+      <w:r>
+        <w:t>etiq1</w:t>
+      </w:r>
+      <w:r>
+        <w:t xml:space="preserve"> </w:t>
+      </w:r>
+      <w:r>
+        <w:t xml:space="preserve">: </w:t>
+      </w:r>
+      <w:r>
+        <w:tab/>
+      </w:r>
+      <w:r>
+        <w:tab/>
+      </w:r>
+      <w:proofErr w:type="spellStart"/>
+      <w:r>
+        <w:t>if</w:t>
+      </w:r>
+      <w:proofErr w:type="spellEnd"/>
+      <w:r>
+        <w:t xml:space="preserve"> s == 0 </w:t>
+      </w:r>
+      <w:proofErr w:type="spellStart"/>
+      <w:r>
+        <w:t>goto</w:t>
+      </w:r>
+      <w:proofErr w:type="spellEnd"/>
+      <w:r>
+        <w:t xml:space="preserve"> etiq4</w:t>
+      </w:r>
+    </w:p>
+    <w:p>
+      <w:pPr>
+        <w:spacing w:after="0" w:line="276" w:lineRule="auto"/>
+      </w:pPr>
+      <w:r>
+        <w:tab/>
+      </w:r>
+      <w:r>
+        <w:tab/>
+      </w:r>
+      <w:proofErr w:type="spellStart"/>
+      <w:r>
+        <w:t>goto</w:t>
+      </w:r>
+      <w:proofErr w:type="spellEnd"/>
+      <w:r>
+        <w:t xml:space="preserve"> etiq5</w:t>
+      </w:r>
+    </w:p>
+    <w:p>
+      <w:pPr>
+        <w:spacing w:after="0" w:line="276" w:lineRule="auto"/>
+      </w:pPr>
+      <w:r>
+        <w:t>etiq4 :</w:t>
+      </w:r>
+      <w:r>
+        <w:tab/>
+      </w:r>
+      <w:r>
+        <w:tab/>
+      </w:r>
+      <w:r>
+        <w:t xml:space="preserve">s </w:t>
+      </w:r>
+      <w:r>
+        <w:t>:= s ^ 0.5</w:t>
+      </w:r>
+    </w:p>
+    <w:p>
+      <w:pPr>
+        <w:spacing w:after="0" w:line="276" w:lineRule="auto"/>
+      </w:pPr>
+      <w:r>
+        <w:t>etiq5 :</w:t>
+      </w:r>
+      <w:r>
+        <w:tab/>
+      </w:r>
+      <w:r>
+        <w:tab/>
+      </w:r>
+      <w:r>
+        <w:t>s</w:t>
+      </w:r>
+      <w:r>
+        <w:t xml:space="preserve"> := s + 1</w:t>
+      </w:r>
+    </w:p>
+    <w:p>
+      <w:pPr>
+        <w:spacing w:after="0" w:line="276" w:lineRule="auto"/>
+      </w:pPr>
+      <w:r>
+        <w:tab/>
+      </w:r>
+      <w:r>
+        <w:tab/>
+      </w:r>
+      <w:proofErr w:type="spellStart"/>
+      <w:r>
+        <w:t>goto</w:t>
+      </w:r>
+      <w:proofErr w:type="spellEnd"/>
+      <w:r>
+        <w:t xml:space="preserve"> etiq3</w:t>
+      </w:r>
+    </w:p>
+    <w:p>
+      <w:pPr>
+        <w:spacing w:after="0" w:line="276" w:lineRule="auto"/>
+      </w:pPr>
+      <w:r>
+        <w:t>etiq2 :</w:t>
+      </w:r>
+      <w:r>
+        <w:tab/>
+      </w:r>
+      <w:r>
+        <w:tab/>
+      </w:r>
+      <w:r>
+        <w:t>s</w:t>
+      </w:r>
+      <w:r>
+        <w:t xml:space="preserve"> := s ^ 0.5</w:t>
+      </w:r>
+    </w:p>
+    <w:p>
+      <w:pPr>
+        <w:spacing w:after="0" w:line="276" w:lineRule="auto"/>
+      </w:pPr>
+      <w:r>
+        <w:tab/>
+      </w:r>
+      <w:r>
+        <w:tab/>
+      </w:r>
+      <w:proofErr w:type="spellStart"/>
+      <w:r>
+        <w:t>if</w:t>
+      </w:r>
+      <w:proofErr w:type="spellEnd"/>
+      <w:r>
+        <w:t xml:space="preserve"> s == 3.12 </w:t>
+      </w:r>
+      <w:proofErr w:type="spellStart"/>
+      <w:r>
+        <w:t>goto</w:t>
+      </w:r>
+      <w:proofErr w:type="spellEnd"/>
+      <w:r>
+        <w:t xml:space="preserve"> etiq6</w:t>
+      </w:r>
+    </w:p>
+    <w:p>
+      <w:pPr>
+        <w:spacing w:after="0" w:line="276" w:lineRule="auto"/>
+      </w:pPr>
+      <w:r>
+        <w:tab/>
+      </w:r>
+      <w:r>
+        <w:tab/>
+      </w:r>
+      <w:proofErr w:type="spellStart"/>
+      <w:r>
+        <w:t>goto</w:t>
+      </w:r>
+      <w:proofErr w:type="spellEnd"/>
+      <w:r>
+        <w:t xml:space="preserve"> etiq</w:t>
+      </w:r>
+      <w:r>
+        <w:t>7</w:t>
+      </w:r>
+    </w:p>
+    <w:p>
+      <w:pPr>
+        <w:spacing w:after="0" w:line="276" w:lineRule="auto"/>
+      </w:pPr>
+      <w:r>
+        <w:t>etiq6 :</w:t>
+      </w:r>
+      <w:r>
+        <w:tab/>
+      </w:r>
+      <w:r>
+        <w:tab/>
+      </w:r>
+      <w:r>
+        <w:t>s</w:t>
+      </w:r>
+      <w:r>
+        <w:t xml:space="preserve"> := s + 1</w:t>
+      </w:r>
+    </w:p>
+    <w:p>
+      <w:pPr>
+        <w:spacing w:after="0" w:line="276" w:lineRule="auto"/>
+      </w:pPr>
+      <w:r>
+        <w:t>etiq7 :</w:t>
+      </w:r>
+      <w:r>
+        <w:tab/>
+      </w:r>
+      <w:r>
+        <w:tab/>
+      </w:r>
+      <w:r>
+        <w:t xml:space="preserve"> </w:t>
+      </w:r>
+    </w:p>
+    <w:p>
+      <w:pPr>
+        <w:spacing w:after="0" w:line="276" w:lineRule="auto"/>
+      </w:pPr>
+      <w:r>
+        <w:t>etiq3 :</w:t>
+      </w:r>
     </w:p>
     <w:p>
       <w:pPr>
@@ -1498,484 +2359,920 @@
           <w:szCs w:val="28"/>
         </w:rPr>
         <w:lastRenderedPageBreak/>
-        <w:t xml:space="preserve">Ejercicio </w:t>
-      </w:r>
-      <w:r>
+        <w:t>Ejercicio 6</w:t>
+      </w:r>
+    </w:p>
+    <w:p>
+      <w:pPr>
+        <w:spacing w:after="0" w:line="276" w:lineRule="auto"/>
+        <w:rPr>
+          <w:b/>
+          <w:bCs/>
+        </w:rPr>
+      </w:pPr>
+      <w:r>
+        <w:rPr>
+          <w:b/>
+          <w:bCs/>
+        </w:rPr>
+        <w:t>SENTENCIA FUENTE EN LENGUAJE DE ALTO NIVEL</w:t>
+      </w:r>
+    </w:p>
+    <w:p>
+      <w:pPr>
+        <w:spacing w:after="0" w:line="276" w:lineRule="auto"/>
+        <w:rPr>
+          <w:b/>
+          <w:bCs/>
+        </w:rPr>
+      </w:pPr>
+    </w:p>
+    <w:p>
+      <w:pPr>
+        <w:spacing w:after="0" w:line="276" w:lineRule="auto"/>
+      </w:pPr>
+      <w:proofErr w:type="spellStart"/>
+      <w:r>
+        <w:t>while</w:t>
+      </w:r>
+      <w:proofErr w:type="spellEnd"/>
+      <w:r>
+        <w:t>( x == y ) do</w:t>
+      </w:r>
+    </w:p>
+    <w:p>
+      <w:pPr>
+        <w:spacing w:after="0" w:line="276" w:lineRule="auto"/>
+        <w:ind w:firstLine="708"/>
+      </w:pPr>
+      <w:proofErr w:type="spellStart"/>
+      <w:r>
+        <w:t>if</w:t>
+      </w:r>
+      <w:proofErr w:type="spellEnd"/>
+      <w:r>
+        <w:t xml:space="preserve"> ( x == b )  </w:t>
+      </w:r>
+      <w:proofErr w:type="spellStart"/>
+      <w:r>
+        <w:t>then</w:t>
+      </w:r>
+      <w:proofErr w:type="spellEnd"/>
+    </w:p>
+    <w:p>
+      <w:pPr>
+        <w:spacing w:after="0" w:line="276" w:lineRule="auto"/>
+        <w:ind w:firstLine="708"/>
+      </w:pPr>
+      <w:r>
+        <w:t xml:space="preserve">          </w:t>
+      </w:r>
+      <w:proofErr w:type="spellStart"/>
+      <w:r>
+        <w:t>begin</w:t>
+      </w:r>
+      <w:proofErr w:type="spellEnd"/>
+    </w:p>
+    <w:p>
+      <w:pPr>
+        <w:spacing w:after="0" w:line="276" w:lineRule="auto"/>
+        <w:ind w:left="708" w:firstLine="708"/>
+      </w:pPr>
+      <w:r>
+        <w:t xml:space="preserve">        x := x ^ 2 ;</w:t>
+      </w:r>
+    </w:p>
+    <w:p>
+      <w:pPr>
+        <w:spacing w:after="0" w:line="276" w:lineRule="auto"/>
+        <w:ind w:firstLine="708"/>
+      </w:pPr>
+      <w:r>
+        <w:t xml:space="preserve">                    y := y * 3 ;</w:t>
+      </w:r>
+    </w:p>
+    <w:p>
+      <w:pPr>
+        <w:spacing w:after="0" w:line="276" w:lineRule="auto"/>
+        <w:ind w:firstLine="708"/>
+      </w:pPr>
+      <w:r>
+        <w:t xml:space="preserve">          </w:t>
+      </w:r>
+      <w:proofErr w:type="spellStart"/>
+      <w:r>
+        <w:t>end</w:t>
+      </w:r>
+      <w:proofErr w:type="spellEnd"/>
+    </w:p>
+    <w:p>
+      <w:pPr>
+        <w:spacing w:after="0" w:line="276" w:lineRule="auto"/>
+      </w:pPr>
+    </w:p>
+    <w:p>
+      <w:pPr>
+        <w:spacing w:after="0" w:line="276" w:lineRule="auto"/>
+        <w:rPr>
+          <w:b/>
+          <w:bCs/>
+        </w:rPr>
+      </w:pPr>
+      <w:r>
+        <w:rPr>
+          <w:b/>
+          <w:bCs/>
+        </w:rPr>
+        <w:t>CODIGO DE 3 DIRECCIONES EQUIVALENTE</w:t>
+      </w:r>
+    </w:p>
+    <w:p>
+      <w:pPr>
+        <w:spacing w:after="0" w:line="276" w:lineRule="auto"/>
+        <w:rPr>
+          <w:b/>
+          <w:bCs/>
+        </w:rPr>
+      </w:pPr>
+    </w:p>
+    <w:p>
+      <w:pPr>
+        <w:spacing w:after="0" w:line="276" w:lineRule="auto"/>
+      </w:pPr>
+      <w:r>
+        <w:t>etiq1</w:t>
+      </w:r>
+      <w:r>
+        <w:t xml:space="preserve"> </w:t>
+      </w:r>
+      <w:r>
+        <w:t>:</w:t>
+      </w:r>
+      <w:r>
+        <w:tab/>
+      </w:r>
+      <w:r>
+        <w:tab/>
+      </w:r>
+      <w:proofErr w:type="spellStart"/>
+      <w:r>
+        <w:t>if</w:t>
+      </w:r>
+      <w:proofErr w:type="spellEnd"/>
+      <w:r>
+        <w:t xml:space="preserve"> </w:t>
+      </w:r>
+      <w:r>
+        <w:t>x == y</w:t>
+      </w:r>
+      <w:r>
+        <w:t xml:space="preserve"> </w:t>
+      </w:r>
+      <w:proofErr w:type="spellStart"/>
+      <w:r>
+        <w:t>goto</w:t>
+      </w:r>
+      <w:proofErr w:type="spellEnd"/>
+      <w:r>
+        <w:t xml:space="preserve"> etiq</w:t>
+      </w:r>
+      <w:r>
+        <w:t>2</w:t>
+      </w:r>
+    </w:p>
+    <w:p>
+      <w:pPr>
+        <w:spacing w:after="0" w:line="276" w:lineRule="auto"/>
+      </w:pPr>
+      <w:r>
+        <w:tab/>
+      </w:r>
+      <w:r>
+        <w:tab/>
+      </w:r>
+      <w:proofErr w:type="spellStart"/>
+      <w:r>
+        <w:t>goto</w:t>
+      </w:r>
+      <w:proofErr w:type="spellEnd"/>
+      <w:r>
+        <w:t xml:space="preserve"> etiq</w:t>
+      </w:r>
+      <w:r>
+        <w:t>3</w:t>
+      </w:r>
+    </w:p>
+    <w:p>
+      <w:pPr>
+        <w:spacing w:after="0" w:line="276" w:lineRule="auto"/>
+      </w:pPr>
+      <w:r>
+        <w:t xml:space="preserve">etiq2 : </w:t>
+      </w:r>
+      <w:r>
+        <w:tab/>
+      </w:r>
+      <w:r>
+        <w:tab/>
+      </w:r>
+      <w:proofErr w:type="spellStart"/>
+      <w:r>
+        <w:t>if</w:t>
+      </w:r>
+      <w:proofErr w:type="spellEnd"/>
+      <w:r>
+        <w:t xml:space="preserve"> x == b </w:t>
+      </w:r>
+      <w:proofErr w:type="spellStart"/>
+      <w:r>
+        <w:t>goto</w:t>
+      </w:r>
+      <w:proofErr w:type="spellEnd"/>
+      <w:r>
+        <w:t xml:space="preserve"> etiq4</w:t>
+      </w:r>
+    </w:p>
+    <w:p>
+      <w:pPr>
+        <w:spacing w:after="0" w:line="276" w:lineRule="auto"/>
+      </w:pPr>
+      <w:r>
+        <w:tab/>
+      </w:r>
+      <w:r>
+        <w:tab/>
+      </w:r>
+      <w:proofErr w:type="spellStart"/>
+      <w:r>
+        <w:t>goto</w:t>
+      </w:r>
+      <w:proofErr w:type="spellEnd"/>
+      <w:r>
+        <w:t xml:space="preserve"> etiq</w:t>
+      </w:r>
+      <w:r>
+        <w:t>5</w:t>
+      </w:r>
+    </w:p>
+    <w:p>
+      <w:pPr>
+        <w:spacing w:after="0" w:line="276" w:lineRule="auto"/>
+      </w:pPr>
+      <w:r>
+        <w:t>etiq4 :</w:t>
+      </w:r>
+      <w:r>
+        <w:tab/>
+      </w:r>
+      <w:r>
+        <w:tab/>
+      </w:r>
+      <w:r>
+        <w:t>x</w:t>
+      </w:r>
+      <w:r>
+        <w:t xml:space="preserve"> := x ^ 2</w:t>
+      </w:r>
+    </w:p>
+    <w:p>
+      <w:pPr>
+        <w:spacing w:after="0" w:line="276" w:lineRule="auto"/>
+      </w:pPr>
+      <w:r>
+        <w:tab/>
+      </w:r>
+      <w:r>
+        <w:tab/>
+      </w:r>
+      <w:r>
+        <w:t xml:space="preserve">y </w:t>
+      </w:r>
+      <w:r>
+        <w:t>:= y * 3</w:t>
+      </w:r>
+    </w:p>
+    <w:p>
+      <w:pPr>
+        <w:spacing w:after="0" w:line="276" w:lineRule="auto"/>
+      </w:pPr>
+      <w:r>
+        <w:t>etiq5 :</w:t>
+      </w:r>
+      <w:r>
+        <w:tab/>
+      </w:r>
+      <w:r>
+        <w:tab/>
+      </w:r>
+      <w:proofErr w:type="spellStart"/>
+      <w:r>
+        <w:t>goto</w:t>
+      </w:r>
+      <w:proofErr w:type="spellEnd"/>
+      <w:r>
+        <w:t xml:space="preserve"> etiq1</w:t>
+      </w:r>
+    </w:p>
+    <w:p>
+      <w:pPr>
+        <w:spacing w:after="0" w:line="276" w:lineRule="auto"/>
+      </w:pPr>
+      <w:r>
+        <w:t>etiq3 :</w:t>
+      </w:r>
+    </w:p>
+    <w:p>
+      <w:pPr>
+        <w:spacing w:after="0" w:line="276" w:lineRule="auto"/>
+      </w:pPr>
+    </w:p>
+    <w:p>
+      <w:pPr>
+        <w:spacing w:after="0" w:line="276" w:lineRule="auto"/>
+      </w:pPr>
+    </w:p>
+    <w:p>
+      <w:pPr>
+        <w:spacing w:after="0" w:line="276" w:lineRule="auto"/>
+      </w:pPr>
+    </w:p>
+    <w:p>
+      <w:pPr>
+        <w:spacing w:after="0" w:line="276" w:lineRule="auto"/>
+      </w:pPr>
+    </w:p>
+    <w:p>
+      <w:pPr>
+        <w:spacing w:after="0" w:line="276" w:lineRule="auto"/>
+      </w:pPr>
+    </w:p>
+    <w:p>
+      <w:pPr>
+        <w:spacing w:after="0" w:line="276" w:lineRule="auto"/>
+      </w:pPr>
+    </w:p>
+    <w:p>
+      <w:pPr>
+        <w:spacing w:after="0" w:line="276" w:lineRule="auto"/>
+      </w:pPr>
+    </w:p>
+    <w:p>
+      <w:pPr>
+        <w:spacing w:after="0" w:line="276" w:lineRule="auto"/>
+      </w:pPr>
+    </w:p>
+    <w:p>
+      <w:pPr>
+        <w:spacing w:after="0" w:line="276" w:lineRule="auto"/>
+      </w:pPr>
+    </w:p>
+    <w:p>
+      <w:pPr>
+        <w:spacing w:after="0" w:line="276" w:lineRule="auto"/>
+      </w:pPr>
+    </w:p>
+    <w:p>
+      <w:pPr>
+        <w:spacing w:after="0" w:line="276" w:lineRule="auto"/>
+      </w:pPr>
+    </w:p>
+    <w:p>
+      <w:pPr>
+        <w:spacing w:after="0" w:line="276" w:lineRule="auto"/>
+      </w:pPr>
+    </w:p>
+    <w:p>
+      <w:pPr>
+        <w:spacing w:after="0" w:line="276" w:lineRule="auto"/>
+      </w:pPr>
+    </w:p>
+    <w:p>
+      <w:pPr>
+        <w:spacing w:after="0" w:line="276" w:lineRule="auto"/>
+      </w:pPr>
+    </w:p>
+    <w:p>
+      <w:pPr>
+        <w:spacing w:after="0" w:line="276" w:lineRule="auto"/>
+      </w:pPr>
+    </w:p>
+    <w:p>
+      <w:pPr>
+        <w:spacing w:after="0" w:line="276" w:lineRule="auto"/>
+      </w:pPr>
+    </w:p>
+    <w:p>
+      <w:pPr>
+        <w:spacing w:after="0" w:line="276" w:lineRule="auto"/>
+      </w:pPr>
+    </w:p>
+    <w:p>
+      <w:pPr>
+        <w:spacing w:after="0" w:line="276" w:lineRule="auto"/>
+      </w:pPr>
+    </w:p>
+    <w:p>
+      <w:pPr>
+        <w:spacing w:after="0" w:line="276" w:lineRule="auto"/>
+      </w:pPr>
+    </w:p>
+    <w:p>
+      <w:pPr>
+        <w:spacing w:after="0" w:line="276" w:lineRule="auto"/>
+      </w:pPr>
+    </w:p>
+    <w:p>
+      <w:pPr>
+        <w:spacing w:after="0" w:line="276" w:lineRule="auto"/>
+      </w:pPr>
+    </w:p>
+    <w:p>
+      <w:pPr>
+        <w:spacing w:after="0" w:line="276" w:lineRule="auto"/>
+      </w:pPr>
+    </w:p>
+    <w:p>
+      <w:pPr>
+        <w:spacing w:after="0" w:line="276" w:lineRule="auto"/>
+      </w:pPr>
+    </w:p>
+    <w:p>
+      <w:pPr>
         <w:rPr>
           <w:b/>
           <w:bCs/>
           <w:sz w:val="28"/>
           <w:szCs w:val="28"/>
         </w:rPr>
-        <w:t>5</w:t>
-      </w:r>
-    </w:p>
-    <w:p>
-      <w:pPr>
-        <w:spacing w:after="0" w:line="276" w:lineRule="auto"/>
-        <w:rPr>
-          <w:b/>
-          <w:bCs/>
-        </w:rPr>
-      </w:pPr>
-      <w:r>
-        <w:rPr>
-          <w:b/>
-          <w:bCs/>
-        </w:rPr>
-        <w:t>SENTENCIA FUENTE EN LENGUAJE DE ALTO NIVEL</w:t>
-      </w:r>
-    </w:p>
-    <w:p>
-      <w:pPr>
-        <w:spacing w:after="0" w:line="276" w:lineRule="auto"/>
-        <w:rPr>
-          <w:b/>
-          <w:bCs/>
-        </w:rPr>
-      </w:pPr>
-    </w:p>
-    <w:p>
-      <w:pPr>
-        <w:spacing w:after="0" w:line="276" w:lineRule="auto"/>
-      </w:pPr>
-      <w:r>
-        <w:t>if s &lt;= 3.12 then</w:t>
-      </w:r>
-    </w:p>
-    <w:p>
-      <w:pPr>
-        <w:spacing w:after="0" w:line="276" w:lineRule="auto"/>
-        <w:ind w:firstLine="708"/>
-      </w:pPr>
-      <w:r>
-        <w:t>begin</w:t>
-      </w:r>
-    </w:p>
-    <w:p>
-      <w:pPr>
-        <w:spacing w:after="0" w:line="276" w:lineRule="auto"/>
-        <w:ind w:left="708" w:firstLine="708"/>
-      </w:pPr>
-      <w:r>
-        <w:t>if s == 0 then</w:t>
-      </w:r>
-    </w:p>
-    <w:p>
-      <w:pPr>
-        <w:spacing w:after="0" w:line="276" w:lineRule="auto"/>
-        <w:ind w:left="1416" w:firstLine="708"/>
-      </w:pPr>
-      <w:r>
-        <w:t>s := s ^ 0.5 ;</w:t>
-      </w:r>
-    </w:p>
-    <w:p>
-      <w:pPr>
-        <w:spacing w:after="0" w:line="276" w:lineRule="auto"/>
-        <w:ind w:firstLine="708"/>
-      </w:pPr>
-      <w:r>
-        <w:tab/>
-        <w:t xml:space="preserve">s := s + 1 ;  </w:t>
-      </w:r>
-    </w:p>
-    <w:p>
-      <w:pPr>
-        <w:spacing w:after="0" w:line="276" w:lineRule="auto"/>
-        <w:ind w:firstLine="708"/>
-      </w:pPr>
-      <w:r>
-        <w:t>end</w:t>
-      </w:r>
-    </w:p>
-    <w:p>
-      <w:pPr>
-        <w:spacing w:after="0" w:line="276" w:lineRule="auto"/>
-      </w:pPr>
-      <w:r>
-        <w:t>else</w:t>
-      </w:r>
-    </w:p>
-    <w:p>
-      <w:pPr>
-        <w:spacing w:after="0" w:line="276" w:lineRule="auto"/>
-        <w:ind w:firstLine="708"/>
-      </w:pPr>
-      <w:r>
-        <w:t>begin</w:t>
-      </w:r>
-    </w:p>
-    <w:p>
-      <w:pPr>
-        <w:spacing w:after="0" w:line="276" w:lineRule="auto"/>
-        <w:ind w:firstLine="708"/>
-      </w:pPr>
-      <w:r>
-        <w:t xml:space="preserve">   </w:t>
-      </w:r>
-      <w:r>
-        <w:t xml:space="preserve">  </w:t>
-      </w:r>
-      <w:r>
-        <w:t xml:space="preserve">      s := s ^ 0.5 ;</w:t>
-      </w:r>
-    </w:p>
-    <w:p>
-      <w:pPr>
-        <w:spacing w:after="0" w:line="276" w:lineRule="auto"/>
-        <w:ind w:firstLine="708"/>
-      </w:pPr>
-      <w:r>
-        <w:tab/>
-        <w:t>if s == 3.12 then</w:t>
-      </w:r>
-    </w:p>
-    <w:p>
-      <w:pPr>
-        <w:spacing w:after="0" w:line="276" w:lineRule="auto"/>
-        <w:ind w:firstLine="708"/>
-      </w:pPr>
-      <w:r>
-        <w:t xml:space="preserve">            </w:t>
-      </w:r>
-      <w:r>
-        <w:tab/>
-      </w:r>
-      <w:r>
-        <w:t>s := s + 1 ;</w:t>
-      </w:r>
-      <w:r>
-        <w:tab/>
-      </w:r>
-    </w:p>
-    <w:p>
-      <w:pPr>
-        <w:spacing w:after="0" w:line="276" w:lineRule="auto"/>
-        <w:ind w:firstLine="708"/>
-      </w:pPr>
-      <w:r>
-        <w:t>end</w:t>
-      </w:r>
-    </w:p>
-    <w:p>
-      <w:pPr>
-        <w:spacing w:after="0" w:line="276" w:lineRule="auto"/>
-        <w:ind w:firstLine="708"/>
-      </w:pPr>
-    </w:p>
-    <w:p>
-      <w:pPr>
-        <w:spacing w:after="0" w:line="276" w:lineRule="auto"/>
-        <w:rPr>
-          <w:b/>
-          <w:bCs/>
-        </w:rPr>
-      </w:pPr>
-      <w:r>
-        <w:rPr>
-          <w:b/>
-          <w:bCs/>
-        </w:rPr>
-        <w:t>CODIGO DE 3 DIRECCIONES EQUIVALENTE</w:t>
-      </w:r>
-    </w:p>
-    <w:p>
-      <w:pPr>
-        <w:spacing w:after="0" w:line="276" w:lineRule="auto"/>
-        <w:rPr>
-          <w:b/>
-          <w:bCs/>
-        </w:rPr>
-      </w:pPr>
-    </w:p>
-    <w:p>
-      <w:pPr>
-        <w:spacing w:after="0" w:line="276" w:lineRule="auto"/>
-      </w:pPr>
-      <w:r>
-        <w:tab/>
-      </w:r>
-      <w:r>
-        <w:tab/>
-        <w:t xml:space="preserve">if </w:t>
-      </w:r>
-      <w:r>
-        <w:t>a</w:t>
-      </w:r>
-      <w:r>
-        <w:t xml:space="preserve"> &gt; </w:t>
-      </w:r>
-      <w:r>
-        <w:t>10</w:t>
-      </w:r>
-      <w:r>
-        <w:t xml:space="preserve"> goto etiq1</w:t>
-      </w:r>
-    </w:p>
-    <w:p>
-      <w:pPr>
-        <w:spacing w:after="0" w:line="276" w:lineRule="auto"/>
-      </w:pPr>
-      <w:r>
-        <w:tab/>
-      </w:r>
-      <w:r>
-        <w:tab/>
-        <w:t>goto etiq2</w:t>
-      </w:r>
-    </w:p>
-    <w:p>
-      <w:pPr>
-        <w:spacing w:after="0" w:line="276" w:lineRule="auto"/>
-      </w:pPr>
-      <w:r>
-        <w:t>etiq1</w:t>
-      </w:r>
-      <w:r>
-        <w:t xml:space="preserve"> </w:t>
-      </w:r>
-      <w:r>
-        <w:t xml:space="preserve">: </w:t>
-      </w:r>
-      <w:r>
-        <w:tab/>
-      </w:r>
-      <w:r>
-        <w:tab/>
-      </w:r>
-      <w:r>
-        <w:t>if s == 0 goto etiq4</w:t>
-      </w:r>
-    </w:p>
-    <w:p>
-      <w:pPr>
-        <w:spacing w:after="0" w:line="276" w:lineRule="auto"/>
-      </w:pPr>
-      <w:r>
-        <w:tab/>
-      </w:r>
-      <w:r>
-        <w:tab/>
-        <w:t>goto etiq5</w:t>
-      </w:r>
-    </w:p>
-    <w:p>
-      <w:pPr>
-        <w:spacing w:after="0" w:line="276" w:lineRule="auto"/>
-      </w:pPr>
-      <w:r>
-        <w:t>etiq4 :</w:t>
-      </w:r>
-      <w:r>
-        <w:tab/>
-      </w:r>
-      <w:r>
-        <w:tab/>
-        <w:t>t1 := s ^ 0.5</w:t>
-      </w:r>
-    </w:p>
-    <w:p>
-      <w:pPr>
-        <w:spacing w:after="0" w:line="276" w:lineRule="auto"/>
-      </w:pPr>
-      <w:r>
-        <w:tab/>
-      </w:r>
-      <w:r>
-        <w:tab/>
-        <w:t>s  := t1</w:t>
-      </w:r>
-    </w:p>
-    <w:p>
-      <w:pPr>
-        <w:spacing w:after="0" w:line="276" w:lineRule="auto"/>
-      </w:pPr>
-      <w:r>
-        <w:t>etiq5 :</w:t>
-      </w:r>
-      <w:r>
-        <w:tab/>
-      </w:r>
-      <w:r>
-        <w:tab/>
-        <w:t>t2 := s + 1</w:t>
-      </w:r>
-    </w:p>
-    <w:p>
-      <w:pPr>
-        <w:spacing w:after="0" w:line="276" w:lineRule="auto"/>
-      </w:pPr>
-      <w:r>
-        <w:tab/>
-      </w:r>
-      <w:r>
-        <w:tab/>
-        <w:t>s  := t2</w:t>
-      </w:r>
-    </w:p>
-    <w:p>
-      <w:pPr>
-        <w:spacing w:after="0" w:line="276" w:lineRule="auto"/>
-      </w:pPr>
-      <w:r>
-        <w:tab/>
-      </w:r>
-      <w:r>
-        <w:tab/>
-        <w:t>goto etiq3</w:t>
-      </w:r>
-    </w:p>
-    <w:p>
-      <w:pPr>
-        <w:spacing w:after="0" w:line="276" w:lineRule="auto"/>
-      </w:pPr>
-      <w:r>
-        <w:t>etiq2 :</w:t>
-      </w:r>
-      <w:r>
-        <w:tab/>
-      </w:r>
-      <w:r>
-        <w:tab/>
-        <w:t>t3 := s ^ 0.5</w:t>
-      </w:r>
-    </w:p>
-    <w:p>
-      <w:pPr>
-        <w:spacing w:after="0" w:line="276" w:lineRule="auto"/>
-      </w:pPr>
-      <w:r>
-        <w:tab/>
-      </w:r>
-      <w:r>
-        <w:tab/>
-        <w:t>s  := t3</w:t>
-      </w:r>
-    </w:p>
-    <w:p>
-      <w:pPr>
-        <w:spacing w:after="0" w:line="276" w:lineRule="auto"/>
-      </w:pPr>
-      <w:r>
-        <w:tab/>
-      </w:r>
-      <w:r>
-        <w:tab/>
-        <w:t>if s == 3.12 goto etiq6</w:t>
-      </w:r>
-    </w:p>
-    <w:p>
-      <w:pPr>
-        <w:spacing w:after="0" w:line="276" w:lineRule="auto"/>
-      </w:pPr>
-      <w:r>
-        <w:tab/>
-      </w:r>
-      <w:r>
-        <w:tab/>
-        <w:t>goto etiq3</w:t>
-      </w:r>
-    </w:p>
-    <w:p>
-      <w:pPr>
-        <w:spacing w:after="0" w:line="276" w:lineRule="auto"/>
-      </w:pPr>
-      <w:r>
-        <w:t>etiq6 :</w:t>
-      </w:r>
-      <w:r>
-        <w:tab/>
-      </w:r>
-      <w:r>
-        <w:tab/>
-        <w:t>t4 := s + 1</w:t>
-      </w:r>
-    </w:p>
-    <w:p>
-      <w:pPr>
-        <w:spacing w:after="0" w:line="276" w:lineRule="auto"/>
-      </w:pPr>
-      <w:r>
-        <w:tab/>
-      </w:r>
-      <w:r>
-        <w:tab/>
-        <w:t xml:space="preserve">s  := t4 </w:t>
-      </w:r>
-    </w:p>
-    <w:p>
-      <w:pPr>
-        <w:spacing w:after="0" w:line="276" w:lineRule="auto"/>
-      </w:pPr>
-      <w:r>
-        <w:t>etiq3 :</w:t>
-      </w:r>
-    </w:p>
-    <w:p>
-      <w:pPr>
-        <w:spacing w:after="0" w:line="276" w:lineRule="auto"/>
-      </w:pPr>
-    </w:p>
-    <w:p>
-      <w:pPr>
-        <w:spacing w:after="0" w:line="276" w:lineRule="auto"/>
-      </w:pPr>
-    </w:p>
-    <w:p>
-      <w:pPr>
-        <w:spacing w:after="0" w:line="276" w:lineRule="auto"/>
-      </w:pPr>
-    </w:p>
-    <w:p>
-      <w:pPr>
-        <w:spacing w:after="0" w:line="276" w:lineRule="auto"/>
-      </w:pPr>
-    </w:p>
-    <w:p>
-      <w:pPr>
-        <w:spacing w:after="0" w:line="276" w:lineRule="auto"/>
-      </w:pPr>
-    </w:p>
-    <w:p>
-      <w:pPr>
-        <w:spacing w:after="0" w:line="276" w:lineRule="auto"/>
-      </w:pPr>
-    </w:p>
-    <w:p>
-      <w:pPr>
-        <w:spacing w:after="0" w:line="276" w:lineRule="auto"/>
-      </w:pPr>
-    </w:p>
-    <w:p>
-      <w:pPr>
-        <w:spacing w:after="0" w:line="276" w:lineRule="auto"/>
-      </w:pPr>
-    </w:p>
-    <w:p>
-      <w:pPr>
-        <w:spacing w:after="0" w:line="276" w:lineRule="auto"/>
-      </w:pPr>
-    </w:p>
-    <w:p>
-      <w:pPr>
+      </w:pPr>
+      <w:r>
         <w:rPr>
           <w:b/>
           <w:bCs/>
           <w:sz w:val="28"/>
           <w:szCs w:val="28"/>
         </w:rPr>
-      </w:pPr>
-      <w:r>
+        <w:lastRenderedPageBreak/>
+        <w:t>Ejercicio 7</w:t>
+      </w:r>
+    </w:p>
+    <w:p>
+      <w:pPr>
+        <w:spacing w:after="0" w:line="276" w:lineRule="auto"/>
+        <w:rPr>
+          <w:b/>
+          <w:bCs/>
+        </w:rPr>
+      </w:pPr>
+      <w:r>
+        <w:rPr>
+          <w:b/>
+          <w:bCs/>
+        </w:rPr>
+        <w:t>SENTENCIA FUENTE EN LENGUAJE DE ALTO NIVEL</w:t>
+      </w:r>
+    </w:p>
+    <w:p>
+      <w:pPr>
+        <w:spacing w:after="0" w:line="276" w:lineRule="auto"/>
+        <w:rPr>
+          <w:b/>
+          <w:bCs/>
+        </w:rPr>
+      </w:pPr>
+    </w:p>
+    <w:p>
+      <w:pPr>
+        <w:spacing w:after="0" w:line="276" w:lineRule="auto"/>
+      </w:pPr>
+      <w:r>
+        <w:t>a := 0 ;</w:t>
+      </w:r>
+    </w:p>
+    <w:p>
+      <w:pPr>
+        <w:spacing w:after="0" w:line="276" w:lineRule="auto"/>
+      </w:pPr>
+      <w:proofErr w:type="spellStart"/>
+      <w:r>
+        <w:t>if</w:t>
+      </w:r>
+      <w:proofErr w:type="spellEnd"/>
+      <w:r>
+        <w:t xml:space="preserve"> ( a == 0 )  {</w:t>
+      </w:r>
+    </w:p>
+    <w:p>
+      <w:pPr>
+        <w:spacing w:after="0" w:line="276" w:lineRule="auto"/>
+        <w:ind w:firstLine="708"/>
+      </w:pPr>
+      <w:r>
+        <w:t xml:space="preserve">a := 1 ; </w:t>
+      </w:r>
+    </w:p>
+    <w:p>
+      <w:pPr>
+        <w:spacing w:after="0" w:line="276" w:lineRule="auto"/>
+        <w:ind w:firstLine="708"/>
+      </w:pPr>
+      <w:proofErr w:type="spellStart"/>
+      <w:r>
+        <w:t>while</w:t>
+      </w:r>
+      <w:proofErr w:type="spellEnd"/>
+      <w:r>
+        <w:t xml:space="preserve"> ( a &lt; 10 )  {</w:t>
+      </w:r>
+    </w:p>
+    <w:p>
+      <w:pPr>
+        <w:spacing w:after="0" w:line="276" w:lineRule="auto"/>
+        <w:ind w:left="708" w:firstLine="708"/>
+      </w:pPr>
+      <w:r>
+        <w:t xml:space="preserve">a := a + 1 ; </w:t>
+      </w:r>
+    </w:p>
+    <w:p>
+      <w:pPr>
+        <w:spacing w:after="0" w:line="276" w:lineRule="auto"/>
+        <w:ind w:firstLine="708"/>
+      </w:pPr>
+      <w:r>
+        <w:t>}</w:t>
+      </w:r>
+    </w:p>
+    <w:p>
+      <w:pPr>
+        <w:spacing w:after="0" w:line="276" w:lineRule="auto"/>
+      </w:pPr>
+      <w:r>
+        <w:t xml:space="preserve"> </w:t>
+      </w:r>
+      <w:r>
+        <w:tab/>
+        <w:t>b := a ;</w:t>
+      </w:r>
+    </w:p>
+    <w:p>
+      <w:pPr>
+        <w:spacing w:after="0" w:line="276" w:lineRule="auto"/>
+      </w:pPr>
+      <w:r>
+        <w:t>}</w:t>
+      </w:r>
+    </w:p>
+    <w:p>
+      <w:pPr>
+        <w:spacing w:after="0" w:line="276" w:lineRule="auto"/>
+      </w:pPr>
+      <w:r>
+        <w:t>b := 2 * b ;</w:t>
+      </w:r>
+    </w:p>
+    <w:p>
+      <w:pPr>
+        <w:spacing w:after="0" w:line="276" w:lineRule="auto"/>
+      </w:pPr>
+    </w:p>
+    <w:p>
+      <w:pPr>
+        <w:spacing w:after="0" w:line="276" w:lineRule="auto"/>
+        <w:rPr>
+          <w:b/>
+          <w:bCs/>
+        </w:rPr>
+      </w:pPr>
+      <w:r>
+        <w:rPr>
+          <w:b/>
+          <w:bCs/>
+        </w:rPr>
+        <w:t>CODIGO DE 3 DIRECCIONES EQUIVALENTE</w:t>
+      </w:r>
+    </w:p>
+    <w:p>
+      <w:pPr>
+        <w:spacing w:after="0" w:line="276" w:lineRule="auto"/>
+        <w:rPr>
+          <w:b/>
+          <w:bCs/>
+        </w:rPr>
+      </w:pPr>
+    </w:p>
+    <w:p>
+      <w:pPr>
+        <w:spacing w:after="0" w:line="276" w:lineRule="auto"/>
+      </w:pPr>
+      <w:r>
+        <w:tab/>
+      </w:r>
+      <w:r>
+        <w:tab/>
+        <w:t>a := 0</w:t>
+      </w:r>
+    </w:p>
+    <w:p>
+      <w:pPr>
+        <w:spacing w:after="0" w:line="276" w:lineRule="auto"/>
+      </w:pPr>
+      <w:r>
+        <w:tab/>
+      </w:r>
+      <w:r>
+        <w:tab/>
+      </w:r>
+      <w:proofErr w:type="spellStart"/>
+      <w:r>
+        <w:t>if</w:t>
+      </w:r>
+      <w:proofErr w:type="spellEnd"/>
+      <w:r>
+        <w:t xml:space="preserve"> </w:t>
+      </w:r>
+      <w:r>
+        <w:t>a</w:t>
+      </w:r>
+      <w:r>
+        <w:t xml:space="preserve"> == </w:t>
+      </w:r>
+      <w:r>
+        <w:t>0</w:t>
+      </w:r>
+      <w:r>
+        <w:t xml:space="preserve"> </w:t>
+      </w:r>
+      <w:proofErr w:type="spellStart"/>
+      <w:r>
+        <w:t>goto</w:t>
+      </w:r>
+      <w:proofErr w:type="spellEnd"/>
+      <w:r>
+        <w:t xml:space="preserve"> etiq</w:t>
+      </w:r>
+      <w:r>
+        <w:t>1</w:t>
+      </w:r>
+    </w:p>
+    <w:p>
+      <w:pPr>
+        <w:spacing w:after="0" w:line="276" w:lineRule="auto"/>
+      </w:pPr>
+      <w:r>
+        <w:tab/>
+      </w:r>
+      <w:r>
+        <w:tab/>
+      </w:r>
+      <w:proofErr w:type="spellStart"/>
+      <w:r>
+        <w:t>goto</w:t>
+      </w:r>
+      <w:proofErr w:type="spellEnd"/>
+      <w:r>
+        <w:t xml:space="preserve"> etiq</w:t>
+      </w:r>
+      <w:r>
+        <w:t>2</w:t>
+      </w:r>
+    </w:p>
+    <w:p>
+      <w:pPr>
+        <w:spacing w:after="0" w:line="276" w:lineRule="auto"/>
+      </w:pPr>
+      <w:r>
+        <w:t>etiq</w:t>
+      </w:r>
+      <w:r>
+        <w:t>1</w:t>
+      </w:r>
+      <w:r>
+        <w:t xml:space="preserve"> :</w:t>
+      </w:r>
+      <w:r>
+        <w:tab/>
+      </w:r>
+      <w:r>
+        <w:tab/>
+        <w:t>a := 1</w:t>
+      </w:r>
+    </w:p>
+    <w:p>
+      <w:pPr>
+        <w:spacing w:after="0" w:line="276" w:lineRule="auto"/>
+      </w:pPr>
+      <w:r>
+        <w:t>etiq3 :</w:t>
+      </w:r>
+      <w:r>
+        <w:tab/>
+      </w:r>
+      <w:r>
+        <w:tab/>
+      </w:r>
+      <w:proofErr w:type="spellStart"/>
+      <w:r>
+        <w:t>if</w:t>
+      </w:r>
+      <w:proofErr w:type="spellEnd"/>
+      <w:r>
+        <w:t xml:space="preserve"> a &lt; 10 </w:t>
+      </w:r>
+      <w:proofErr w:type="spellStart"/>
+      <w:r>
+        <w:t>goto</w:t>
+      </w:r>
+      <w:proofErr w:type="spellEnd"/>
+      <w:r>
+        <w:t xml:space="preserve"> etiq4</w:t>
+      </w:r>
+    </w:p>
+    <w:p>
+      <w:pPr>
+        <w:spacing w:after="0" w:line="276" w:lineRule="auto"/>
+      </w:pPr>
+      <w:r>
+        <w:tab/>
+      </w:r>
+      <w:r>
+        <w:tab/>
+      </w:r>
+      <w:proofErr w:type="spellStart"/>
+      <w:r>
+        <w:t>goto</w:t>
+      </w:r>
+      <w:proofErr w:type="spellEnd"/>
+      <w:r>
+        <w:t xml:space="preserve"> etiq5</w:t>
+      </w:r>
+    </w:p>
+    <w:p>
+      <w:pPr>
+        <w:spacing w:after="0" w:line="276" w:lineRule="auto"/>
+      </w:pPr>
+      <w:r>
+        <w:t>etiq4 :</w:t>
+      </w:r>
+      <w:r>
+        <w:tab/>
+      </w:r>
+      <w:r>
+        <w:tab/>
+        <w:t>a := a + 1</w:t>
+      </w:r>
+    </w:p>
+    <w:p>
+      <w:pPr>
+        <w:spacing w:after="0" w:line="276" w:lineRule="auto"/>
+      </w:pPr>
+      <w:r>
+        <w:tab/>
+      </w:r>
+      <w:r>
+        <w:tab/>
+      </w:r>
+      <w:proofErr w:type="spellStart"/>
+      <w:r>
+        <w:t>goto</w:t>
+      </w:r>
+      <w:proofErr w:type="spellEnd"/>
+      <w:r>
+        <w:t xml:space="preserve"> etiq3</w:t>
+      </w:r>
+    </w:p>
+    <w:p>
+      <w:pPr>
+        <w:spacing w:after="0" w:line="276" w:lineRule="auto"/>
+      </w:pPr>
+      <w:r>
+        <w:t>etiq5 :</w:t>
+      </w:r>
+      <w:r>
+        <w:tab/>
+      </w:r>
+      <w:r>
+        <w:tab/>
+        <w:t>b := a</w:t>
+      </w:r>
+    </w:p>
+    <w:p>
+      <w:pPr>
+        <w:spacing w:after="0" w:line="276" w:lineRule="auto"/>
+      </w:pPr>
+      <w:r>
+        <w:t>etiq2 :</w:t>
+      </w:r>
+      <w:r>
+        <w:tab/>
+      </w:r>
+      <w:r>
+        <w:tab/>
+        <w:t>b := 2 * b</w:t>
+      </w:r>
+      <w:r>
+        <w:t xml:space="preserve"> </w:t>
+      </w:r>
+    </w:p>
+    <w:p>
+      <w:pPr>
+        <w:spacing w:after="0" w:line="276" w:lineRule="auto"/>
+      </w:pPr>
+    </w:p>
+    <w:p>
+      <w:pPr>
+        <w:spacing w:after="0" w:line="276" w:lineRule="auto"/>
+      </w:pPr>
+    </w:p>
+    <w:p>
+      <w:pPr>
+        <w:spacing w:after="0" w:line="276" w:lineRule="auto"/>
+      </w:pPr>
+    </w:p>
+    <w:p>
+      <w:pPr>
+        <w:spacing w:after="0" w:line="276" w:lineRule="auto"/>
+      </w:pPr>
+    </w:p>
+    <w:p>
+      <w:pPr>
+        <w:spacing w:after="0" w:line="276" w:lineRule="auto"/>
+      </w:pPr>
+    </w:p>
+    <w:p>
+      <w:pPr>
+        <w:spacing w:after="0" w:line="276" w:lineRule="auto"/>
+      </w:pPr>
+    </w:p>
+    <w:p>
+      <w:pPr>
+        <w:spacing w:after="0" w:line="276" w:lineRule="auto"/>
+      </w:pPr>
+    </w:p>
+    <w:p>
+      <w:pPr>
+        <w:spacing w:after="0" w:line="276" w:lineRule="auto"/>
+      </w:pPr>
+    </w:p>
+    <w:p>
+      <w:pPr>
+        <w:spacing w:after="0" w:line="276" w:lineRule="auto"/>
+      </w:pPr>
+    </w:p>
+    <w:p>
+      <w:pPr>
+        <w:spacing w:after="0" w:line="276" w:lineRule="auto"/>
+      </w:pPr>
+    </w:p>
+    <w:p>
+      <w:pPr>
+        <w:spacing w:after="0" w:line="276" w:lineRule="auto"/>
+      </w:pPr>
+    </w:p>
+    <w:p>
+      <w:pPr>
+        <w:spacing w:after="0" w:line="276" w:lineRule="auto"/>
+      </w:pPr>
+    </w:p>
+    <w:p>
+      <w:pPr>
+        <w:spacing w:after="0" w:line="276" w:lineRule="auto"/>
+      </w:pPr>
+    </w:p>
+    <w:p>
+      <w:pPr>
+        <w:spacing w:after="0" w:line="276" w:lineRule="auto"/>
+      </w:pPr>
+    </w:p>
+    <w:p>
+      <w:pPr>
+        <w:spacing w:after="0" w:line="276" w:lineRule="auto"/>
+      </w:pPr>
+    </w:p>
+    <w:p>
+      <w:pPr>
+        <w:spacing w:after="0" w:line="276" w:lineRule="auto"/>
+      </w:pPr>
+    </w:p>
+    <w:p>
+      <w:pPr>
+        <w:spacing w:after="0" w:line="276" w:lineRule="auto"/>
+      </w:pPr>
+    </w:p>
+    <w:p>
+      <w:pPr>
+        <w:spacing w:after="0" w:line="276" w:lineRule="auto"/>
+      </w:pPr>
+    </w:p>
+    <w:p>
+      <w:pPr>
         <w:rPr>
           <w:b/>
           <w:bCs/>
           <w:sz w:val="28"/>
           <w:szCs w:val="28"/>
         </w:rPr>
-        <w:lastRenderedPageBreak/>
-        <w:t xml:space="preserve">Ejercicio </w:t>
-      </w:r>
+      </w:pPr>
       <w:r>
         <w:rPr>
           <w:b/>
@@ -1983,7 +3280,8 @@
           <w:sz w:val="28"/>
           <w:szCs w:val="28"/>
         </w:rPr>
-        <w:t>6</w:t>
+        <w:lastRenderedPageBreak/>
+        <w:t>Ejercicio 7</w:t>
       </w:r>
     </w:p>
     <w:p>
@@ -2016,7 +3314,20 @@
         <w:spacing w:after="0" w:line="276" w:lineRule="auto"/>
       </w:pPr>
       <w:r>
-        <w:t>while( x == y ) do</w:t>
+        <w:t>a := 0 ;</w:t>
+      </w:r>
+    </w:p>
+    <w:p>
+      <w:pPr>
+        <w:spacing w:after="0" w:line="276" w:lineRule="auto"/>
+      </w:pPr>
+      <w:proofErr w:type="spellStart"/>
+      <w:r>
+        <w:t>if</w:t>
+      </w:r>
+      <w:proofErr w:type="spellEnd"/>
+      <w:r>
+        <w:t xml:space="preserve"> ( a == 0 )  {</w:t>
       </w:r>
     </w:p>
     <w:p>
@@ -2025,7 +3336,7 @@
         <w:ind w:firstLine="708"/>
       </w:pPr>
       <w:r>
-        <w:t>if ( x == b )  then</w:t>
+        <w:t xml:space="preserve">a := 1 ; </w:t>
       </w:r>
     </w:p>
     <w:p>
@@ -2033,8 +3344,13 @@
         <w:spacing w:after="0" w:line="276" w:lineRule="auto"/>
         <w:ind w:firstLine="708"/>
       </w:pPr>
-      <w:r>
-        <w:t xml:space="preserve">          begin</w:t>
+      <w:proofErr w:type="spellStart"/>
+      <w:r>
+        <w:t>while</w:t>
+      </w:r>
+      <w:proofErr w:type="spellEnd"/>
+      <w:r>
+        <w:t xml:space="preserve"> ( a &lt; 10 )  {</w:t>
       </w:r>
     </w:p>
     <w:p>
@@ -2043,10 +3359,7 @@
         <w:ind w:left="708" w:firstLine="708"/>
       </w:pPr>
       <w:r>
-        <w:t xml:space="preserve">        </w:t>
-      </w:r>
-      <w:r>
-        <w:t>x := x ^ 2 ;</w:t>
+        <w:t xml:space="preserve">a := a + 1 ; </w:t>
       </w:r>
     </w:p>
     <w:p>
@@ -2055,22 +3368,35 @@
         <w:ind w:firstLine="708"/>
       </w:pPr>
       <w:r>
-        <w:t xml:space="preserve">            </w:t>
-      </w:r>
-      <w:r>
-        <w:t xml:space="preserve">       </w:t>
-      </w:r>
-      <w:r>
-        <w:t xml:space="preserve"> y := y * 3 ;</w:t>
-      </w:r>
-    </w:p>
-    <w:p>
-      <w:pPr>
-        <w:spacing w:after="0" w:line="276" w:lineRule="auto"/>
-        <w:ind w:firstLine="708"/>
-      </w:pPr>
-      <w:r>
-        <w:t xml:space="preserve">          end</w:t>
+        <w:t>}</w:t>
+      </w:r>
+    </w:p>
+    <w:p>
+      <w:pPr>
+        <w:spacing w:after="0" w:line="276" w:lineRule="auto"/>
+      </w:pPr>
+      <w:r>
+        <w:t xml:space="preserve"> </w:t>
+      </w:r>
+      <w:r>
+        <w:tab/>
+        <w:t>b := a ;</w:t>
+      </w:r>
+    </w:p>
+    <w:p>
+      <w:pPr>
+        <w:spacing w:after="0" w:line="276" w:lineRule="auto"/>
+      </w:pPr>
+      <w:r>
+        <w:t>}</w:t>
+      </w:r>
+    </w:p>
+    <w:p>
+      <w:pPr>
+        <w:spacing w:after="0" w:line="276" w:lineRule="auto"/>
+      </w:pPr>
+      <w:r>
+        <w:t>b := 2 * b ;</w:t>
       </w:r>
     </w:p>
     <w:p>
@@ -2108,71 +3434,123 @@
         <w:spacing w:after="0" w:line="276" w:lineRule="auto"/>
       </w:pPr>
       <w:r>
-        <w:t>etiq1</w:t>
-      </w:r>
-      <w:r>
-        <w:t xml:space="preserve"> </w:t>
-      </w:r>
-      <w:r>
-        <w:t>:</w:t>
-      </w:r>
-      <w:r>
-        <w:tab/>
-      </w:r>
-      <w:r>
-        <w:tab/>
-        <w:t xml:space="preserve">if </w:t>
-      </w:r>
-      <w:r>
-        <w:t>x == y</w:t>
-      </w:r>
-      <w:r>
-        <w:t xml:space="preserve"> goto etiq</w:t>
-      </w:r>
-      <w:r>
-        <w:t>2</w:t>
-      </w:r>
-    </w:p>
-    <w:p>
-      <w:pPr>
-        <w:spacing w:after="0" w:line="276" w:lineRule="auto"/>
-      </w:pPr>
-      <w:r>
-        <w:tab/>
-      </w:r>
-      <w:r>
-        <w:tab/>
-        <w:t>goto etiq</w:t>
-      </w:r>
-      <w:r>
-        <w:t>3</w:t>
-      </w:r>
-    </w:p>
-    <w:p>
-      <w:pPr>
-        <w:spacing w:after="0" w:line="276" w:lineRule="auto"/>
-      </w:pPr>
-      <w:r>
-        <w:t xml:space="preserve">etiq2 : </w:t>
-      </w:r>
-      <w:r>
-        <w:tab/>
-      </w:r>
-      <w:r>
-        <w:tab/>
-        <w:t>if x == b goto etiq4</w:t>
-      </w:r>
-    </w:p>
-    <w:p>
-      <w:pPr>
-        <w:spacing w:after="0" w:line="276" w:lineRule="auto"/>
-      </w:pPr>
-      <w:r>
-        <w:tab/>
-      </w:r>
-      <w:r>
-        <w:tab/>
-        <w:t>goto etiq1</w:t>
+        <w:tab/>
+      </w:r>
+      <w:r>
+        <w:tab/>
+        <w:t>a := 0</w:t>
+      </w:r>
+    </w:p>
+    <w:p>
+      <w:pPr>
+        <w:spacing w:after="0" w:line="276" w:lineRule="auto"/>
+      </w:pPr>
+      <w:r>
+        <w:tab/>
+      </w:r>
+      <w:r>
+        <w:tab/>
+      </w:r>
+      <w:proofErr w:type="spellStart"/>
+      <w:r>
+        <w:t>if</w:t>
+      </w:r>
+      <w:proofErr w:type="spellEnd"/>
+      <w:r>
+        <w:t xml:space="preserve"> a == 0 </w:t>
+      </w:r>
+      <w:proofErr w:type="spellStart"/>
+      <w:r>
+        <w:t>goto</w:t>
+      </w:r>
+      <w:proofErr w:type="spellEnd"/>
+      <w:r>
+        <w:t xml:space="preserve"> etiq1</w:t>
+      </w:r>
+    </w:p>
+    <w:p>
+      <w:pPr>
+        <w:spacing w:after="0" w:line="276" w:lineRule="auto"/>
+      </w:pPr>
+      <w:r>
+        <w:tab/>
+      </w:r>
+      <w:r>
+        <w:tab/>
+      </w:r>
+      <w:proofErr w:type="spellStart"/>
+      <w:r>
+        <w:t>goto</w:t>
+      </w:r>
+      <w:proofErr w:type="spellEnd"/>
+      <w:r>
+        <w:t xml:space="preserve"> etiq2</w:t>
+      </w:r>
+    </w:p>
+    <w:p>
+      <w:pPr>
+        <w:spacing w:after="0" w:line="276" w:lineRule="auto"/>
+      </w:pPr>
+      <w:r>
+        <w:t>etiq1 :</w:t>
+      </w:r>
+      <w:r>
+        <w:tab/>
+      </w:r>
+      <w:r>
+        <w:tab/>
+      </w:r>
+      <w:r>
+        <w:t>a := 1</w:t>
+      </w:r>
+    </w:p>
+    <w:p>
+      <w:pPr>
+        <w:spacing w:after="0" w:line="276" w:lineRule="auto"/>
+      </w:pPr>
+      <w:r>
+        <w:t>etiq3 :</w:t>
+      </w:r>
+      <w:r>
+        <w:tab/>
+      </w:r>
+      <w:r>
+        <w:tab/>
+      </w:r>
+      <w:proofErr w:type="spellStart"/>
+      <w:r>
+        <w:t>if</w:t>
+      </w:r>
+      <w:proofErr w:type="spellEnd"/>
+      <w:r>
+        <w:t xml:space="preserve"> a &lt; 10 </w:t>
+      </w:r>
+      <w:proofErr w:type="spellStart"/>
+      <w:r>
+        <w:t>goto</w:t>
+      </w:r>
+      <w:proofErr w:type="spellEnd"/>
+      <w:r>
+        <w:t xml:space="preserve"> eti4</w:t>
+      </w:r>
+    </w:p>
+    <w:p>
+      <w:pPr>
+        <w:spacing w:after="0" w:line="276" w:lineRule="auto"/>
+      </w:pPr>
+      <w:r>
+        <w:tab/>
+      </w:r>
+      <w:r>
+        <w:tab/>
+      </w:r>
+      <w:proofErr w:type="spellStart"/>
+      <w:r>
+        <w:t>goto</w:t>
+      </w:r>
+      <w:proofErr w:type="spellEnd"/>
+      <w:r>
+        <w:t xml:space="preserve"> etiq5</w:t>
       </w:r>
     </w:p>
     <w:p>
@@ -2187,456 +3565,6 @@
       </w:r>
       <w:r>
         <w:tab/>
-      </w:r>
-      <w:r>
-        <w:t>x</w:t>
-      </w:r>
-      <w:r>
-        <w:t xml:space="preserve"> := x ^ 2</w:t>
-      </w:r>
-    </w:p>
-    <w:p>
-      <w:pPr>
-        <w:spacing w:after="0" w:line="276" w:lineRule="auto"/>
-      </w:pPr>
-      <w:r>
-        <w:tab/>
-      </w:r>
-      <w:r>
-        <w:tab/>
-      </w:r>
-      <w:r>
-        <w:t xml:space="preserve">y </w:t>
-      </w:r>
-      <w:r>
-        <w:t>:= y * 3</w:t>
-      </w:r>
-    </w:p>
-    <w:p>
-      <w:pPr>
-        <w:spacing w:after="0" w:line="276" w:lineRule="auto"/>
-      </w:pPr>
-      <w:r>
-        <w:tab/>
-      </w:r>
-      <w:r>
-        <w:tab/>
-        <w:t>goto etiq1</w:t>
-      </w:r>
-    </w:p>
-    <w:p>
-      <w:pPr>
-        <w:spacing w:after="0" w:line="276" w:lineRule="auto"/>
-      </w:pPr>
-      <w:r>
-        <w:t>etiq3 :</w:t>
-      </w:r>
-    </w:p>
-    <w:p>
-      <w:pPr>
-        <w:spacing w:after="0" w:line="276" w:lineRule="auto"/>
-      </w:pPr>
-    </w:p>
-    <w:p>
-      <w:pPr>
-        <w:spacing w:after="0" w:line="276" w:lineRule="auto"/>
-      </w:pPr>
-    </w:p>
-    <w:p>
-      <w:pPr>
-        <w:spacing w:after="0" w:line="276" w:lineRule="auto"/>
-      </w:pPr>
-    </w:p>
-    <w:p>
-      <w:pPr>
-        <w:spacing w:after="0" w:line="276" w:lineRule="auto"/>
-      </w:pPr>
-    </w:p>
-    <w:p>
-      <w:pPr>
-        <w:spacing w:after="0" w:line="276" w:lineRule="auto"/>
-      </w:pPr>
-    </w:p>
-    <w:p>
-      <w:pPr>
-        <w:spacing w:after="0" w:line="276" w:lineRule="auto"/>
-      </w:pPr>
-    </w:p>
-    <w:p>
-      <w:pPr>
-        <w:spacing w:after="0" w:line="276" w:lineRule="auto"/>
-      </w:pPr>
-    </w:p>
-    <w:p>
-      <w:pPr>
-        <w:spacing w:after="0" w:line="276" w:lineRule="auto"/>
-      </w:pPr>
-    </w:p>
-    <w:p>
-      <w:pPr>
-        <w:spacing w:after="0" w:line="276" w:lineRule="auto"/>
-      </w:pPr>
-    </w:p>
-    <w:p>
-      <w:pPr>
-        <w:spacing w:after="0" w:line="276" w:lineRule="auto"/>
-      </w:pPr>
-    </w:p>
-    <w:p>
-      <w:pPr>
-        <w:spacing w:after="0" w:line="276" w:lineRule="auto"/>
-      </w:pPr>
-    </w:p>
-    <w:p>
-      <w:pPr>
-        <w:spacing w:after="0" w:line="276" w:lineRule="auto"/>
-      </w:pPr>
-    </w:p>
-    <w:p>
-      <w:pPr>
-        <w:spacing w:after="0" w:line="276" w:lineRule="auto"/>
-      </w:pPr>
-    </w:p>
-    <w:p>
-      <w:pPr>
-        <w:spacing w:after="0" w:line="276" w:lineRule="auto"/>
-      </w:pPr>
-    </w:p>
-    <w:p>
-      <w:pPr>
-        <w:spacing w:after="0" w:line="276" w:lineRule="auto"/>
-      </w:pPr>
-    </w:p>
-    <w:p>
-      <w:pPr>
-        <w:spacing w:after="0" w:line="276" w:lineRule="auto"/>
-      </w:pPr>
-    </w:p>
-    <w:p>
-      <w:pPr>
-        <w:spacing w:after="0" w:line="276" w:lineRule="auto"/>
-      </w:pPr>
-    </w:p>
-    <w:p>
-      <w:pPr>
-        <w:spacing w:after="0" w:line="276" w:lineRule="auto"/>
-      </w:pPr>
-    </w:p>
-    <w:p>
-      <w:pPr>
-        <w:spacing w:after="0" w:line="276" w:lineRule="auto"/>
-      </w:pPr>
-    </w:p>
-    <w:p>
-      <w:pPr>
-        <w:spacing w:after="0" w:line="276" w:lineRule="auto"/>
-      </w:pPr>
-    </w:p>
-    <w:p>
-      <w:pPr>
-        <w:spacing w:after="0" w:line="276" w:lineRule="auto"/>
-      </w:pPr>
-    </w:p>
-    <w:p>
-      <w:pPr>
-        <w:spacing w:after="0" w:line="276" w:lineRule="auto"/>
-      </w:pPr>
-    </w:p>
-    <w:p>
-      <w:pPr>
-        <w:spacing w:after="0" w:line="276" w:lineRule="auto"/>
-      </w:pPr>
-    </w:p>
-    <w:p>
-      <w:pPr>
-        <w:rPr>
-          <w:b/>
-          <w:bCs/>
-          <w:sz w:val="28"/>
-          <w:szCs w:val="28"/>
-        </w:rPr>
-      </w:pPr>
-      <w:r>
-        <w:rPr>
-          <w:b/>
-          <w:bCs/>
-          <w:sz w:val="28"/>
-          <w:szCs w:val="28"/>
-        </w:rPr>
-        <w:lastRenderedPageBreak/>
-        <w:t xml:space="preserve">Ejercicio </w:t>
-      </w:r>
-      <w:r>
-        <w:rPr>
-          <w:b/>
-          <w:bCs/>
-          <w:sz w:val="28"/>
-          <w:szCs w:val="28"/>
-        </w:rPr>
-        <w:t>7</w:t>
-      </w:r>
-    </w:p>
-    <w:p>
-      <w:pPr>
-        <w:spacing w:after="0" w:line="276" w:lineRule="auto"/>
-        <w:rPr>
-          <w:b/>
-          <w:bCs/>
-        </w:rPr>
-      </w:pPr>
-      <w:r>
-        <w:rPr>
-          <w:b/>
-          <w:bCs/>
-        </w:rPr>
-        <w:t>SENTENCIA FUENTE EN LENGUAJE DE ALTO NIVEL</w:t>
-      </w:r>
-    </w:p>
-    <w:p>
-      <w:pPr>
-        <w:spacing w:after="0" w:line="276" w:lineRule="auto"/>
-        <w:rPr>
-          <w:b/>
-          <w:bCs/>
-        </w:rPr>
-      </w:pPr>
-    </w:p>
-    <w:p>
-      <w:pPr>
-        <w:spacing w:after="0" w:line="276" w:lineRule="auto"/>
-      </w:pPr>
-      <w:r>
-        <w:t>a := 0 ;</w:t>
-      </w:r>
-    </w:p>
-    <w:p>
-      <w:pPr>
-        <w:spacing w:after="0" w:line="276" w:lineRule="auto"/>
-      </w:pPr>
-      <w:r>
-        <w:t>if ( a == 0 )</w:t>
-      </w:r>
-      <w:r>
-        <w:t xml:space="preserve"> </w:t>
-      </w:r>
-      <w:r>
-        <w:t xml:space="preserve"> {</w:t>
-      </w:r>
-    </w:p>
-    <w:p>
-      <w:pPr>
-        <w:spacing w:after="0" w:line="276" w:lineRule="auto"/>
-        <w:ind w:firstLine="708"/>
-      </w:pPr>
-      <w:r>
-        <w:t xml:space="preserve">a := 1 ; </w:t>
-      </w:r>
-    </w:p>
-    <w:p>
-      <w:pPr>
-        <w:spacing w:after="0" w:line="276" w:lineRule="auto"/>
-        <w:ind w:firstLine="708"/>
-      </w:pPr>
-      <w:r>
-        <w:t xml:space="preserve">while ( a &lt; 10 ) </w:t>
-      </w:r>
-      <w:r>
-        <w:t xml:space="preserve"> </w:t>
-      </w:r>
-      <w:r>
-        <w:t>{</w:t>
-      </w:r>
-    </w:p>
-    <w:p>
-      <w:pPr>
-        <w:spacing w:after="0" w:line="276" w:lineRule="auto"/>
-        <w:ind w:left="708" w:firstLine="708"/>
-      </w:pPr>
-      <w:r>
-        <w:t xml:space="preserve">a := a + 1 ; </w:t>
-      </w:r>
-    </w:p>
-    <w:p>
-      <w:pPr>
-        <w:spacing w:after="0" w:line="276" w:lineRule="auto"/>
-        <w:ind w:firstLine="708"/>
-      </w:pPr>
-      <w:r>
-        <w:t>}</w:t>
-      </w:r>
-    </w:p>
-    <w:p>
-      <w:pPr>
-        <w:spacing w:after="0" w:line="276" w:lineRule="auto"/>
-      </w:pPr>
-      <w:r>
-        <w:t xml:space="preserve"> </w:t>
-      </w:r>
-      <w:r>
-        <w:tab/>
-        <w:t>b := a ;</w:t>
-      </w:r>
-    </w:p>
-    <w:p>
-      <w:pPr>
-        <w:spacing w:after="0" w:line="276" w:lineRule="auto"/>
-      </w:pPr>
-      <w:r>
-        <w:t>}</w:t>
-      </w:r>
-    </w:p>
-    <w:p>
-      <w:pPr>
-        <w:spacing w:after="0" w:line="276" w:lineRule="auto"/>
-      </w:pPr>
-      <w:r>
-        <w:t>b := 2 * b ;</w:t>
-      </w:r>
-    </w:p>
-    <w:p>
-      <w:pPr>
-        <w:spacing w:after="0" w:line="276" w:lineRule="auto"/>
-      </w:pPr>
-    </w:p>
-    <w:p>
-      <w:pPr>
-        <w:spacing w:after="0" w:line="276" w:lineRule="auto"/>
-        <w:rPr>
-          <w:b/>
-          <w:bCs/>
-        </w:rPr>
-      </w:pPr>
-      <w:r>
-        <w:rPr>
-          <w:b/>
-          <w:bCs/>
-        </w:rPr>
-        <w:t>CODIGO DE 3 DIRECCIONES EQUIVALENTE</w:t>
-      </w:r>
-    </w:p>
-    <w:p>
-      <w:pPr>
-        <w:spacing w:after="0" w:line="276" w:lineRule="auto"/>
-        <w:rPr>
-          <w:b/>
-          <w:bCs/>
-        </w:rPr>
-      </w:pPr>
-    </w:p>
-    <w:p>
-      <w:pPr>
-        <w:spacing w:after="0" w:line="276" w:lineRule="auto"/>
-      </w:pPr>
-      <w:r>
-        <w:tab/>
-      </w:r>
-      <w:r>
-        <w:tab/>
-        <w:t>a := 0</w:t>
-      </w:r>
-    </w:p>
-    <w:p>
-      <w:pPr>
-        <w:spacing w:after="0" w:line="276" w:lineRule="auto"/>
-      </w:pPr>
-      <w:r>
-        <w:tab/>
-      </w:r>
-      <w:r>
-        <w:tab/>
-        <w:t xml:space="preserve">if </w:t>
-      </w:r>
-      <w:r>
-        <w:t>a</w:t>
-      </w:r>
-      <w:r>
-        <w:t xml:space="preserve"> == </w:t>
-      </w:r>
-      <w:r>
-        <w:t>0</w:t>
-      </w:r>
-      <w:r>
-        <w:t xml:space="preserve"> goto etiq</w:t>
-      </w:r>
-      <w:r>
-        <w:t>1</w:t>
-      </w:r>
-    </w:p>
-    <w:p>
-      <w:pPr>
-        <w:spacing w:after="0" w:line="276" w:lineRule="auto"/>
-      </w:pPr>
-      <w:r>
-        <w:tab/>
-      </w:r>
-      <w:r>
-        <w:tab/>
-        <w:t>goto etiq</w:t>
-      </w:r>
-      <w:r>
-        <w:t>2</w:t>
-      </w:r>
-    </w:p>
-    <w:p>
-      <w:pPr>
-        <w:spacing w:after="0" w:line="276" w:lineRule="auto"/>
-      </w:pPr>
-      <w:r>
-        <w:t>etiq</w:t>
-      </w:r>
-      <w:r>
-        <w:t>1</w:t>
-      </w:r>
-      <w:r>
-        <w:t xml:space="preserve"> :</w:t>
-      </w:r>
-      <w:r>
-        <w:tab/>
-      </w:r>
-      <w:r>
-        <w:tab/>
-        <w:t>a := 1</w:t>
-      </w:r>
-    </w:p>
-    <w:p>
-      <w:pPr>
-        <w:spacing w:after="0" w:line="276" w:lineRule="auto"/>
-      </w:pPr>
-      <w:r>
-        <w:t>etiq3 :</w:t>
-      </w:r>
-      <w:r>
-        <w:tab/>
-      </w:r>
-      <w:r>
-        <w:tab/>
-        <w:t>if a &lt; 10 goto etiq4</w:t>
-      </w:r>
-    </w:p>
-    <w:p>
-      <w:pPr>
-        <w:spacing w:after="0" w:line="276" w:lineRule="auto"/>
-      </w:pPr>
-      <w:r>
-        <w:tab/>
-      </w:r>
-      <w:r>
-        <w:tab/>
-        <w:t>goto etiq5</w:t>
-      </w:r>
-    </w:p>
-    <w:p>
-      <w:pPr>
-        <w:spacing w:after="0" w:line="276" w:lineRule="auto"/>
-      </w:pPr>
-      <w:r>
-        <w:t>etiq4 :</w:t>
-      </w:r>
-      <w:r>
-        <w:tab/>
-      </w:r>
-      <w:r>
-        <w:tab/>
         <w:t>a := a + 1</w:t>
       </w:r>
     </w:p>
@@ -2649,7 +3577,14 @@
       </w:r>
       <w:r>
         <w:tab/>
-        <w:t>goto etiq3</w:t>
+      </w:r>
+      <w:proofErr w:type="spellStart"/>
+      <w:r>
+        <w:t>goto</w:t>
+      </w:r>
+      <w:proofErr w:type="spellEnd"/>
+      <w:r>
+        <w:t xml:space="preserve"> etiq3</w:t>
       </w:r>
     </w:p>
     <w:p>
@@ -2679,16 +3614,9 @@
       </w:r>
       <w:r>
         <w:tab/>
+      </w:r>
+      <w:r>
         <w:t>b := 2 * b</w:t>
-      </w:r>
-      <w:r>
-        <w:t xml:space="preserve"> </w:t>
-      </w:r>
-      <w:r>
-        <w:tab/>
-      </w:r>
-      <w:r>
-        <w:tab/>
       </w:r>
     </w:p>
     <w:sectPr>
